--- a/resources/rubrics/project-assessment-rubric.docx
+++ b/resources/rubrics/project-assessment-rubric.docx
@@ -26,8 +26,6 @@
         </w:rPr>
         <w:t>Project</w:t>
       </w:r>
-      <w:bookmarkStart w:id="0" w:name="_GoBack"/>
-      <w:bookmarkEnd w:id="0"/>
       <w:r>
         <w:rPr>
           <w:b/>
@@ -227,15 +225,15 @@
                 <w:sz w:val="19"/>
                 <w:szCs w:val="19"/>
               </w:rPr>
-              <w:t>API</w:t>
-            </w:r>
-            <w:r>
-              <w:rPr>
-                <w:rFonts w:ascii="Calibri" w:hAnsi="Calibri" w:cs="Calibri"/>
-                <w:sz w:val="19"/>
-                <w:szCs w:val="19"/>
-              </w:rPr>
-              <w:t xml:space="preserve"> contains comprehensive &amp; robust evidence on the following:</w:t>
+              <w:t xml:space="preserve">Applications demonstrate comprehensive &amp; robust evidence </w:t>
+            </w:r>
+            <w:r>
+              <w:rPr>
+                <w:rFonts w:ascii="Calibri" w:hAnsi="Calibri" w:cs="Calibri"/>
+                <w:sz w:val="19"/>
+                <w:szCs w:val="19"/>
+              </w:rPr>
+              <w:t>on the following:</w:t>
             </w:r>
           </w:p>
           <w:p>
@@ -243,7 +241,7 @@
               <w:pStyle w:val="ListParagraph"/>
               <w:numPr>
                 <w:ilvl w:val="0"/>
-                <w:numId w:val="8"/>
+                <w:numId w:val="13"/>
               </w:numPr>
               <w:rPr>
                 <w:rFonts w:ascii="Calibri" w:hAnsi="Calibri" w:cs="Calibri"/>
@@ -257,7 +255,7 @@
                 <w:sz w:val="19"/>
                 <w:szCs w:val="19"/>
               </w:rPr>
-              <w:t>Application can run locally without modification.</w:t>
+              <w:t>Routes protected with a token value.</w:t>
             </w:r>
           </w:p>
           <w:p>
@@ -265,7 +263,7 @@
               <w:pStyle w:val="ListParagraph"/>
               <w:numPr>
                 <w:ilvl w:val="0"/>
-                <w:numId w:val="8"/>
+                <w:numId w:val="13"/>
               </w:numPr>
               <w:rPr>
                 <w:rFonts w:ascii="Calibri" w:hAnsi="Calibri" w:cs="Calibri"/>
@@ -279,7 +277,7 @@
                 <w:sz w:val="19"/>
                 <w:szCs w:val="19"/>
               </w:rPr>
-              <w:t>Create, read, update &amp; delete API data from at least three models.</w:t>
+              <w:t>Frontend application requests data from backend application using Axios.</w:t>
             </w:r>
           </w:p>
           <w:p>
@@ -287,7 +285,7 @@
               <w:pStyle w:val="ListParagraph"/>
               <w:numPr>
                 <w:ilvl w:val="0"/>
-                <w:numId w:val="8"/>
+                <w:numId w:val="13"/>
               </w:numPr>
               <w:rPr>
                 <w:rFonts w:ascii="Calibri" w:hAnsi="Calibri" w:cs="Calibri"/>
@@ -301,7 +299,7 @@
                 <w:sz w:val="19"/>
                 <w:szCs w:val="19"/>
               </w:rPr>
-              <w:t>Filter, sort and page API data from multiple models using query parameters.</w:t>
+              <w:t>Create, update &amp; delete API data via modal.</w:t>
             </w:r>
           </w:p>
           <w:p>
@@ -309,7 +307,7 @@
               <w:pStyle w:val="ListParagraph"/>
               <w:numPr>
                 <w:ilvl w:val="0"/>
-                <w:numId w:val="8"/>
+                <w:numId w:val="13"/>
               </w:numPr>
               <w:rPr>
                 <w:rFonts w:ascii="Calibri" w:hAnsi="Calibri" w:cs="Calibri"/>
@@ -323,15 +321,7 @@
                 <w:sz w:val="19"/>
                 <w:szCs w:val="19"/>
               </w:rPr>
-              <w:t>Custom validation</w:t>
-            </w:r>
-            <w:r>
-              <w:rPr>
-                <w:rFonts w:ascii="Calibri" w:hAnsi="Calibri" w:cs="Calibri"/>
-                <w:sz w:val="19"/>
-                <w:szCs w:val="19"/>
-              </w:rPr>
-              <w:t xml:space="preserve"> rules &amp; messages applied to API data.</w:t>
+              <w:t>Incorrectly formatted form fields are handled using validation error messages.</w:t>
             </w:r>
           </w:p>
           <w:p>
@@ -339,7 +329,7 @@
               <w:pStyle w:val="ListParagraph"/>
               <w:numPr>
                 <w:ilvl w:val="0"/>
-                <w:numId w:val="8"/>
+                <w:numId w:val="13"/>
               </w:numPr>
               <w:rPr>
                 <w:rFonts w:ascii="Calibri" w:hAnsi="Calibri" w:cs="Calibri"/>
@@ -353,15 +343,7 @@
                 <w:sz w:val="19"/>
                 <w:szCs w:val="19"/>
               </w:rPr>
-              <w:t>HTTP error code handling</w:t>
-            </w:r>
-            <w:r>
-              <w:rPr>
-                <w:rFonts w:ascii="Calibri" w:hAnsi="Calibri" w:cs="Calibri"/>
-                <w:sz w:val="19"/>
-                <w:szCs w:val="19"/>
-              </w:rPr>
-              <w:t>.</w:t>
+              <w:t xml:space="preserve">View API data in a table using a variety of query parameters. </w:t>
             </w:r>
           </w:p>
           <w:p>
@@ -369,7 +351,7 @@
               <w:pStyle w:val="ListParagraph"/>
               <w:numPr>
                 <w:ilvl w:val="0"/>
-                <w:numId w:val="8"/>
+                <w:numId w:val="13"/>
               </w:numPr>
               <w:rPr>
                 <w:rFonts w:ascii="Calibri" w:hAnsi="Calibri" w:cs="Calibri"/>
@@ -383,23 +365,7 @@
                 <w:sz w:val="19"/>
                 <w:szCs w:val="19"/>
               </w:rPr>
-              <w:t xml:space="preserve">API endpoints tested </w:t>
-            </w:r>
-            <w:r>
-              <w:rPr>
-                <w:rFonts w:ascii="Calibri" w:hAnsi="Calibri" w:cs="Calibri"/>
-                <w:sz w:val="19"/>
-                <w:szCs w:val="19"/>
-              </w:rPr>
-              <w:t>using</w:t>
-            </w:r>
-            <w:r>
-              <w:rPr>
-                <w:rFonts w:ascii="Calibri" w:hAnsi="Calibri" w:cs="Calibri"/>
-                <w:sz w:val="19"/>
-                <w:szCs w:val="19"/>
-              </w:rPr>
-              <w:t xml:space="preserve"> PHPUnit.</w:t>
+              <w:t xml:space="preserve">API data paginated across several pages. </w:t>
             </w:r>
           </w:p>
           <w:p>
@@ -407,7 +373,7 @@
               <w:pStyle w:val="ListParagraph"/>
               <w:numPr>
                 <w:ilvl w:val="0"/>
-                <w:numId w:val="8"/>
+                <w:numId w:val="13"/>
               </w:numPr>
               <w:rPr>
                 <w:rFonts w:ascii="Calibri" w:hAnsi="Calibri" w:cs="Calibri"/>
@@ -421,23 +387,7 @@
                 <w:sz w:val="19"/>
                 <w:szCs w:val="19"/>
               </w:rPr>
-              <w:t>Deployed to</w:t>
-            </w:r>
-            <w:r>
-              <w:rPr>
-                <w:rFonts w:ascii="Calibri" w:hAnsi="Calibri" w:cs="Calibri"/>
-                <w:sz w:val="19"/>
-                <w:szCs w:val="19"/>
-              </w:rPr>
-              <w:t xml:space="preserve"> &amp; usable on</w:t>
-            </w:r>
-            <w:r>
-              <w:rPr>
-                <w:rFonts w:ascii="Calibri" w:hAnsi="Calibri" w:cs="Calibri"/>
-                <w:sz w:val="19"/>
-                <w:szCs w:val="19"/>
-              </w:rPr>
-              <w:t xml:space="preserve"> Heroku. </w:t>
+              <w:t>UI styled with Reactstrap.</w:t>
             </w:r>
           </w:p>
           <w:p>
@@ -445,7 +395,7 @@
               <w:pStyle w:val="ListParagraph"/>
               <w:numPr>
                 <w:ilvl w:val="0"/>
-                <w:numId w:val="8"/>
+                <w:numId w:val="13"/>
               </w:numPr>
               <w:rPr>
                 <w:rFonts w:ascii="Calibri" w:hAnsi="Calibri" w:cs="Calibri"/>
@@ -459,29 +409,73 @@
                 <w:sz w:val="19"/>
                 <w:szCs w:val="19"/>
               </w:rPr>
-              <w:t>API data stored in a MySQL (development) &amp; PostgreSQL (production) database.</w:t>
-            </w:r>
-          </w:p>
-          <w:p>
-            <w:pPr>
-              <w:pStyle w:val="ListParagraph"/>
-              <w:numPr>
-                <w:ilvl w:val="0"/>
-                <w:numId w:val="8"/>
-              </w:numPr>
-              <w:rPr>
-                <w:rFonts w:ascii="Calibri" w:hAnsi="Calibri" w:cs="Calibri"/>
-                <w:sz w:val="19"/>
-                <w:szCs w:val="19"/>
-              </w:rPr>
-            </w:pPr>
-            <w:r>
-              <w:rPr>
-                <w:rFonts w:ascii="Calibri" w:hAnsi="Calibri" w:cs="Calibri"/>
-                <w:sz w:val="19"/>
-                <w:szCs w:val="19"/>
-              </w:rPr>
-              <w:t>Database seeded with at least three JSON files.</w:t>
+              <w:t>Applications deployed to Heroku.</w:t>
+            </w:r>
+          </w:p>
+          <w:p>
+            <w:pPr>
+              <w:rPr>
+                <w:rFonts w:ascii="Calibri" w:hAnsi="Calibri" w:cs="Calibri"/>
+                <w:sz w:val="19"/>
+                <w:szCs w:val="19"/>
+              </w:rPr>
+            </w:pPr>
+          </w:p>
+          <w:p>
+            <w:pPr>
+              <w:rPr>
+                <w:rFonts w:ascii="Calibri" w:hAnsi="Calibri" w:cs="Calibri"/>
+                <w:sz w:val="19"/>
+                <w:szCs w:val="19"/>
+              </w:rPr>
+            </w:pPr>
+            <w:r>
+              <w:rPr>
+                <w:rFonts w:ascii="Calibri" w:hAnsi="Calibri" w:cs="Calibri"/>
+                <w:sz w:val="19"/>
+                <w:szCs w:val="19"/>
+              </w:rPr>
+              <w:t>End-to-end tests thoroughly demonstrate coverage of creating, updating</w:t>
+            </w:r>
+            <w:r>
+              <w:rPr>
+                <w:rFonts w:ascii="Calibri" w:hAnsi="Calibri" w:cs="Calibri"/>
+                <w:sz w:val="19"/>
+                <w:szCs w:val="19"/>
+              </w:rPr>
+              <w:t xml:space="preserve">, </w:t>
+            </w:r>
+            <w:r>
+              <w:rPr>
+                <w:rFonts w:ascii="Calibri" w:hAnsi="Calibri" w:cs="Calibri"/>
+                <w:sz w:val="19"/>
+                <w:szCs w:val="19"/>
+              </w:rPr>
+              <w:t>deleting</w:t>
+            </w:r>
+            <w:r>
+              <w:rPr>
+                <w:rFonts w:ascii="Calibri" w:hAnsi="Calibri" w:cs="Calibri"/>
+                <w:sz w:val="19"/>
+                <w:szCs w:val="19"/>
+              </w:rPr>
+              <w:t xml:space="preserve"> &amp; viewing</w:t>
+            </w:r>
+            <w:r>
+              <w:rPr>
+                <w:rFonts w:ascii="Calibri" w:hAnsi="Calibri" w:cs="Calibri"/>
+                <w:sz w:val="19"/>
+                <w:szCs w:val="19"/>
+              </w:rPr>
+              <w:t xml:space="preserve"> API data</w:t>
+            </w:r>
+            <w:r>
+              <w:rPr>
+                <w:rFonts w:ascii="Calibri" w:hAnsi="Calibri" w:cs="Calibri"/>
+                <w:sz w:val="19"/>
+                <w:szCs w:val="19"/>
+              </w:rPr>
+              <w:t>.</w:t>
             </w:r>
           </w:p>
         </w:tc>
@@ -503,15 +497,31 @@
                 <w:sz w:val="19"/>
                 <w:szCs w:val="19"/>
               </w:rPr>
-              <w:t>API</w:t>
-            </w:r>
-            <w:r>
-              <w:rPr>
-                <w:rFonts w:ascii="Calibri" w:hAnsi="Calibri" w:cs="Calibri"/>
-                <w:sz w:val="19"/>
-                <w:szCs w:val="19"/>
-              </w:rPr>
-              <w:t xml:space="preserve"> contains clear &amp; detailed evidence of functionality on the following:</w:t>
+              <w:t xml:space="preserve">Applications demonstrate </w:t>
+            </w:r>
+            <w:r>
+              <w:rPr>
+                <w:rFonts w:ascii="Calibri" w:hAnsi="Calibri" w:cs="Calibri"/>
+                <w:sz w:val="19"/>
+                <w:szCs w:val="19"/>
+              </w:rPr>
+              <w:t xml:space="preserve">clear &amp; detailed </w:t>
+            </w:r>
+            <w:r>
+              <w:rPr>
+                <w:rFonts w:ascii="Calibri" w:hAnsi="Calibri" w:cs="Calibri"/>
+                <w:sz w:val="19"/>
+                <w:szCs w:val="19"/>
+              </w:rPr>
+              <w:t xml:space="preserve">evidence </w:t>
+            </w:r>
+            <w:r>
+              <w:rPr>
+                <w:rFonts w:ascii="Calibri" w:hAnsi="Calibri" w:cs="Calibri"/>
+                <w:sz w:val="19"/>
+                <w:szCs w:val="19"/>
+              </w:rPr>
+              <w:t>on the following:</w:t>
             </w:r>
           </w:p>
           <w:p>
@@ -519,7 +529,7 @@
               <w:pStyle w:val="ListParagraph"/>
               <w:numPr>
                 <w:ilvl w:val="0"/>
-                <w:numId w:val="8"/>
+                <w:numId w:val="13"/>
               </w:numPr>
               <w:rPr>
                 <w:rFonts w:ascii="Calibri" w:hAnsi="Calibri" w:cs="Calibri"/>
@@ -533,7 +543,7 @@
                 <w:sz w:val="19"/>
                 <w:szCs w:val="19"/>
               </w:rPr>
-              <w:t>Application can run locally without modification.</w:t>
+              <w:t>Routes protected with a token value.</w:t>
             </w:r>
           </w:p>
           <w:p>
@@ -541,7 +551,7 @@
               <w:pStyle w:val="ListParagraph"/>
               <w:numPr>
                 <w:ilvl w:val="0"/>
-                <w:numId w:val="8"/>
+                <w:numId w:val="13"/>
               </w:numPr>
               <w:rPr>
                 <w:rFonts w:ascii="Calibri" w:hAnsi="Calibri" w:cs="Calibri"/>
@@ -555,7 +565,7 @@
                 <w:sz w:val="19"/>
                 <w:szCs w:val="19"/>
               </w:rPr>
-              <w:t>Create, read, update &amp; delete API data from at least three models.</w:t>
+              <w:t>API data requested from Laravel application using Axios.</w:t>
             </w:r>
           </w:p>
           <w:p>
@@ -563,7 +573,7 @@
               <w:pStyle w:val="ListParagraph"/>
               <w:numPr>
                 <w:ilvl w:val="0"/>
-                <w:numId w:val="8"/>
+                <w:numId w:val="13"/>
               </w:numPr>
               <w:rPr>
                 <w:rFonts w:ascii="Calibri" w:hAnsi="Calibri" w:cs="Calibri"/>
@@ -577,7 +587,7 @@
                 <w:sz w:val="19"/>
                 <w:szCs w:val="19"/>
               </w:rPr>
-              <w:t>Filter, sort and page API data from multiple models using query parameters.</w:t>
+              <w:t>Create, update &amp; delete API data via modal.</w:t>
             </w:r>
           </w:p>
           <w:p>
@@ -585,7 +595,7 @@
               <w:pStyle w:val="ListParagraph"/>
               <w:numPr>
                 <w:ilvl w:val="0"/>
-                <w:numId w:val="8"/>
+                <w:numId w:val="13"/>
               </w:numPr>
               <w:rPr>
                 <w:rFonts w:ascii="Calibri" w:hAnsi="Calibri" w:cs="Calibri"/>
@@ -599,7 +609,7 @@
                 <w:sz w:val="19"/>
                 <w:szCs w:val="19"/>
               </w:rPr>
-              <w:t>Custom validation rules &amp; messages applied to API data.</w:t>
+              <w:t>Incorrectly formatted form fields are handled using validation error messages.</w:t>
             </w:r>
           </w:p>
           <w:p>
@@ -607,7 +617,7 @@
               <w:pStyle w:val="ListParagraph"/>
               <w:numPr>
                 <w:ilvl w:val="0"/>
-                <w:numId w:val="8"/>
+                <w:numId w:val="13"/>
               </w:numPr>
               <w:rPr>
                 <w:rFonts w:ascii="Calibri" w:hAnsi="Calibri" w:cs="Calibri"/>
@@ -621,15 +631,23 @@
                 <w:sz w:val="19"/>
                 <w:szCs w:val="19"/>
               </w:rPr>
-              <w:t>HTTP error code handling</w:t>
-            </w:r>
-            <w:r>
-              <w:rPr>
-                <w:rFonts w:ascii="Calibri" w:hAnsi="Calibri" w:cs="Calibri"/>
-                <w:sz w:val="19"/>
-                <w:szCs w:val="19"/>
-              </w:rPr>
-              <w:t>.</w:t>
+              <w:t>View API data in a table</w:t>
+            </w:r>
+            <w:r>
+              <w:rPr>
+                <w:rFonts w:ascii="Calibri" w:hAnsi="Calibri" w:cs="Calibri"/>
+                <w:sz w:val="19"/>
+                <w:szCs w:val="19"/>
+              </w:rPr>
+              <w:t xml:space="preserve"> using a variety of query parameters</w:t>
+            </w:r>
+            <w:r>
+              <w:rPr>
+                <w:rFonts w:ascii="Calibri" w:hAnsi="Calibri" w:cs="Calibri"/>
+                <w:sz w:val="19"/>
+                <w:szCs w:val="19"/>
+              </w:rPr>
+              <w:t xml:space="preserve">. </w:t>
             </w:r>
           </w:p>
           <w:p>
@@ -637,7 +655,7 @@
               <w:pStyle w:val="ListParagraph"/>
               <w:numPr>
                 <w:ilvl w:val="0"/>
-                <w:numId w:val="8"/>
+                <w:numId w:val="13"/>
               </w:numPr>
               <w:rPr>
                 <w:rFonts w:ascii="Calibri" w:hAnsi="Calibri" w:cs="Calibri"/>
@@ -651,7 +669,7 @@
                 <w:sz w:val="19"/>
                 <w:szCs w:val="19"/>
               </w:rPr>
-              <w:t>API endpoints tested using PHPUnit.</w:t>
+              <w:t xml:space="preserve">API data paginated across several pages. </w:t>
             </w:r>
           </w:p>
           <w:p>
@@ -659,7 +677,7 @@
               <w:pStyle w:val="ListParagraph"/>
               <w:numPr>
                 <w:ilvl w:val="0"/>
-                <w:numId w:val="8"/>
+                <w:numId w:val="13"/>
               </w:numPr>
               <w:rPr>
                 <w:rFonts w:ascii="Calibri" w:hAnsi="Calibri" w:cs="Calibri"/>
@@ -673,7 +691,7 @@
                 <w:sz w:val="19"/>
                 <w:szCs w:val="19"/>
               </w:rPr>
-              <w:t xml:space="preserve">Deployed to &amp; usable on Heroku. </w:t>
+              <w:t>UI styled with Reactstrap.</w:t>
             </w:r>
           </w:p>
           <w:p>
@@ -681,7 +699,7 @@
               <w:pStyle w:val="ListParagraph"/>
               <w:numPr>
                 <w:ilvl w:val="0"/>
-                <w:numId w:val="8"/>
+                <w:numId w:val="13"/>
               </w:numPr>
               <w:rPr>
                 <w:rFonts w:ascii="Calibri" w:hAnsi="Calibri" w:cs="Calibri"/>
@@ -695,30 +713,67 @@
                 <w:sz w:val="19"/>
                 <w:szCs w:val="19"/>
               </w:rPr>
-              <w:t>API data stored in a MySQL (development) &amp; PostgreSQL (production) database.</w:t>
-            </w:r>
-          </w:p>
-          <w:p>
-            <w:pPr>
-              <w:pStyle w:val="ListParagraph"/>
-              <w:numPr>
-                <w:ilvl w:val="0"/>
-                <w:numId w:val="8"/>
-              </w:numPr>
-              <w:rPr>
-                <w:rFonts w:ascii="Calibri" w:hAnsi="Calibri" w:cs="Calibri"/>
-                <w:sz w:val="19"/>
-                <w:szCs w:val="19"/>
-              </w:rPr>
-            </w:pPr>
-            <w:r>
-              <w:rPr>
-                <w:rFonts w:ascii="Calibri" w:hAnsi="Calibri" w:cs="Calibri"/>
-                <w:sz w:val="19"/>
-                <w:szCs w:val="19"/>
-              </w:rPr>
-              <w:t>Database seeded with at least three JSON files.</w:t>
-            </w:r>
+              <w:t>Applications deployed to Heroku.</w:t>
+            </w:r>
+          </w:p>
+          <w:p>
+            <w:pPr>
+              <w:rPr>
+                <w:rFonts w:ascii="Calibri" w:hAnsi="Calibri" w:cs="Calibri"/>
+                <w:sz w:val="19"/>
+                <w:szCs w:val="19"/>
+              </w:rPr>
+            </w:pPr>
+          </w:p>
+          <w:p>
+            <w:pPr>
+              <w:rPr>
+                <w:rFonts w:ascii="Calibri" w:hAnsi="Calibri" w:cs="Calibri"/>
+                <w:sz w:val="19"/>
+                <w:szCs w:val="19"/>
+              </w:rPr>
+            </w:pPr>
+            <w:r>
+              <w:rPr>
+                <w:rFonts w:ascii="Calibri" w:hAnsi="Calibri" w:cs="Calibri"/>
+                <w:sz w:val="19"/>
+                <w:szCs w:val="19"/>
+              </w:rPr>
+              <w:t xml:space="preserve">End-to-end tests </w:t>
+            </w:r>
+            <w:r>
+              <w:rPr>
+                <w:rFonts w:ascii="Calibri" w:hAnsi="Calibri" w:cs="Calibri"/>
+                <w:sz w:val="19"/>
+                <w:szCs w:val="19"/>
+              </w:rPr>
+              <w:t>mostly</w:t>
+            </w:r>
+            <w:r>
+              <w:rPr>
+                <w:rFonts w:ascii="Calibri" w:hAnsi="Calibri" w:cs="Calibri"/>
+                <w:sz w:val="19"/>
+                <w:szCs w:val="19"/>
+              </w:rPr>
+              <w:t xml:space="preserve"> demonstrate coverage of </w:t>
+            </w:r>
+            <w:r>
+              <w:rPr>
+                <w:rFonts w:ascii="Calibri" w:hAnsi="Calibri" w:cs="Calibri"/>
+                <w:sz w:val="19"/>
+                <w:szCs w:val="19"/>
+              </w:rPr>
+              <w:t>creating, updating, deleting &amp; viewing API data.</w:t>
+            </w:r>
+          </w:p>
+          <w:p>
+            <w:pPr>
+              <w:rPr>
+                <w:rFonts w:ascii="Calibri" w:hAnsi="Calibri" w:cs="Calibri"/>
+                <w:sz w:val="19"/>
+                <w:szCs w:val="19"/>
+              </w:rPr>
+            </w:pPr>
           </w:p>
         </w:tc>
         <w:tc>
@@ -739,15 +794,7 @@
                 <w:sz w:val="19"/>
                 <w:szCs w:val="19"/>
               </w:rPr>
-              <w:t xml:space="preserve">API </w:t>
-            </w:r>
-            <w:r>
-              <w:rPr>
-                <w:rFonts w:ascii="Calibri" w:hAnsi="Calibri" w:cs="Calibri"/>
-                <w:sz w:val="19"/>
-                <w:szCs w:val="19"/>
-              </w:rPr>
-              <w:t>contains evidence on the following:</w:t>
+              <w:t>Applications demonstrate evidence on the following:</w:t>
             </w:r>
           </w:p>
           <w:p>
@@ -755,7 +802,7 @@
               <w:pStyle w:val="ListParagraph"/>
               <w:numPr>
                 <w:ilvl w:val="0"/>
-                <w:numId w:val="8"/>
+                <w:numId w:val="13"/>
               </w:numPr>
               <w:rPr>
                 <w:rFonts w:ascii="Calibri" w:hAnsi="Calibri" w:cs="Calibri"/>
@@ -769,7 +816,7 @@
                 <w:sz w:val="19"/>
                 <w:szCs w:val="19"/>
               </w:rPr>
-              <w:t>Application can run locally without modification.</w:t>
+              <w:t>Routes protected with a token value.</w:t>
             </w:r>
           </w:p>
           <w:p>
@@ -777,7 +824,7 @@
               <w:pStyle w:val="ListParagraph"/>
               <w:numPr>
                 <w:ilvl w:val="0"/>
-                <w:numId w:val="8"/>
+                <w:numId w:val="13"/>
               </w:numPr>
               <w:rPr>
                 <w:rFonts w:ascii="Calibri" w:hAnsi="Calibri" w:cs="Calibri"/>
@@ -791,7 +838,7 @@
                 <w:sz w:val="19"/>
                 <w:szCs w:val="19"/>
               </w:rPr>
-              <w:t>Create, read, update &amp; delete API data from at least three models.</w:t>
+              <w:t>API data requested from Laravel application using Axios.</w:t>
             </w:r>
           </w:p>
           <w:p>
@@ -799,7 +846,7 @@
               <w:pStyle w:val="ListParagraph"/>
               <w:numPr>
                 <w:ilvl w:val="0"/>
-                <w:numId w:val="8"/>
+                <w:numId w:val="13"/>
               </w:numPr>
               <w:rPr>
                 <w:rFonts w:ascii="Calibri" w:hAnsi="Calibri" w:cs="Calibri"/>
@@ -813,7 +860,23 @@
                 <w:sz w:val="19"/>
                 <w:szCs w:val="19"/>
               </w:rPr>
-              <w:t>Filter, sort and page API data from multiple models using query parameters.</w:t>
+              <w:t xml:space="preserve">Create, update &amp; delete API data via </w:t>
+            </w:r>
+            <w:r>
+              <w:rPr>
+                <w:rFonts w:ascii="Calibri" w:hAnsi="Calibri" w:cs="Calibri"/>
+                <w:sz w:val="19"/>
+                <w:szCs w:val="19"/>
+              </w:rPr>
+              <w:t xml:space="preserve">a </w:t>
+            </w:r>
+            <w:r>
+              <w:rPr>
+                <w:rFonts w:ascii="Calibri" w:hAnsi="Calibri" w:cs="Calibri"/>
+                <w:sz w:val="19"/>
+                <w:szCs w:val="19"/>
+              </w:rPr>
+              <w:t>modal.</w:t>
             </w:r>
           </w:p>
           <w:p>
@@ -821,7 +884,7 @@
               <w:pStyle w:val="ListParagraph"/>
               <w:numPr>
                 <w:ilvl w:val="0"/>
-                <w:numId w:val="8"/>
+                <w:numId w:val="13"/>
               </w:numPr>
               <w:rPr>
                 <w:rFonts w:ascii="Calibri" w:hAnsi="Calibri" w:cs="Calibri"/>
@@ -835,7 +898,7 @@
                 <w:sz w:val="19"/>
                 <w:szCs w:val="19"/>
               </w:rPr>
-              <w:t>Custom validation rules &amp; messages applied to API data.</w:t>
+              <w:t>Incorrectly formatted form fields are handled using validation error messages.</w:t>
             </w:r>
           </w:p>
           <w:p>
@@ -843,7 +906,7 @@
               <w:pStyle w:val="ListParagraph"/>
               <w:numPr>
                 <w:ilvl w:val="0"/>
-                <w:numId w:val="8"/>
+                <w:numId w:val="13"/>
               </w:numPr>
               <w:rPr>
                 <w:rFonts w:ascii="Calibri" w:hAnsi="Calibri" w:cs="Calibri"/>
@@ -857,15 +920,7 @@
                 <w:sz w:val="19"/>
                 <w:szCs w:val="19"/>
               </w:rPr>
-              <w:t>HTTP error code handling</w:t>
-            </w:r>
-            <w:r>
-              <w:rPr>
-                <w:rFonts w:ascii="Calibri" w:hAnsi="Calibri" w:cs="Calibri"/>
-                <w:sz w:val="19"/>
-                <w:szCs w:val="19"/>
-              </w:rPr>
-              <w:t>.</w:t>
+              <w:t xml:space="preserve">View API data in a table using a variety of query parameters. </w:t>
             </w:r>
           </w:p>
           <w:p>
@@ -873,7 +928,7 @@
               <w:pStyle w:val="ListParagraph"/>
               <w:numPr>
                 <w:ilvl w:val="0"/>
-                <w:numId w:val="8"/>
+                <w:numId w:val="13"/>
               </w:numPr>
               <w:rPr>
                 <w:rFonts w:ascii="Calibri" w:hAnsi="Calibri" w:cs="Calibri"/>
@@ -887,7 +942,7 @@
                 <w:sz w:val="19"/>
                 <w:szCs w:val="19"/>
               </w:rPr>
-              <w:t>API endpoints tested using PHPUnit.</w:t>
+              <w:t xml:space="preserve">API data paginated across several pages. </w:t>
             </w:r>
           </w:p>
           <w:p>
@@ -895,7 +950,7 @@
               <w:pStyle w:val="ListParagraph"/>
               <w:numPr>
                 <w:ilvl w:val="0"/>
-                <w:numId w:val="8"/>
+                <w:numId w:val="13"/>
               </w:numPr>
               <w:rPr>
                 <w:rFonts w:ascii="Calibri" w:hAnsi="Calibri" w:cs="Calibri"/>
@@ -909,7 +964,7 @@
                 <w:sz w:val="19"/>
                 <w:szCs w:val="19"/>
               </w:rPr>
-              <w:t xml:space="preserve">Deployed to &amp; usable on Heroku. </w:t>
+              <w:t>UI styled with Reactstrap.</w:t>
             </w:r>
           </w:p>
           <w:p>
@@ -917,7 +972,7 @@
               <w:pStyle w:val="ListParagraph"/>
               <w:numPr>
                 <w:ilvl w:val="0"/>
-                <w:numId w:val="8"/>
+                <w:numId w:val="13"/>
               </w:numPr>
               <w:rPr>
                 <w:rFonts w:ascii="Calibri" w:hAnsi="Calibri" w:cs="Calibri"/>
@@ -931,31 +986,60 @@
                 <w:sz w:val="19"/>
                 <w:szCs w:val="19"/>
               </w:rPr>
-              <w:t>API data stored in a MySQL (development) &amp; PostgreSQL (production) database.</w:t>
-            </w:r>
-          </w:p>
-          <w:p>
-            <w:pPr>
-              <w:pStyle w:val="ListParagraph"/>
-              <w:numPr>
-                <w:ilvl w:val="0"/>
-                <w:numId w:val="8"/>
-              </w:numPr>
-              <w:rPr>
-                <w:rFonts w:ascii="Calibri" w:hAnsi="Calibri" w:cs="Calibri"/>
-                <w:sz w:val="19"/>
-                <w:szCs w:val="19"/>
-              </w:rPr>
-            </w:pPr>
-            <w:r>
-              <w:rPr>
-                <w:rFonts w:ascii="Calibri" w:hAnsi="Calibri" w:cs="Calibri"/>
-                <w:sz w:val="19"/>
-                <w:szCs w:val="19"/>
-              </w:rPr>
-              <w:t>Database seeded with at least three JSON files.</w:t>
-            </w:r>
-          </w:p>
+              <w:t>Applications deployed to Heroku.</w:t>
+            </w:r>
+          </w:p>
+          <w:p>
+            <w:pPr>
+              <w:rPr>
+                <w:rFonts w:ascii="Calibri" w:hAnsi="Calibri" w:cs="Calibri"/>
+                <w:sz w:val="19"/>
+                <w:szCs w:val="19"/>
+              </w:rPr>
+            </w:pPr>
+          </w:p>
+          <w:p>
+            <w:pPr>
+              <w:rPr>
+                <w:rFonts w:ascii="Calibri" w:hAnsi="Calibri" w:cs="Calibri"/>
+                <w:sz w:val="19"/>
+                <w:szCs w:val="19"/>
+              </w:rPr>
+            </w:pPr>
+            <w:r>
+              <w:rPr>
+                <w:rFonts w:ascii="Calibri" w:hAnsi="Calibri" w:cs="Calibri"/>
+                <w:sz w:val="19"/>
+                <w:szCs w:val="19"/>
+              </w:rPr>
+              <w:t>End-to-end tests demonstrate</w:t>
+            </w:r>
+            <w:r>
+              <w:rPr>
+                <w:rFonts w:ascii="Calibri" w:hAnsi="Calibri" w:cs="Calibri"/>
+                <w:sz w:val="19"/>
+                <w:szCs w:val="19"/>
+              </w:rPr>
+              <w:t xml:space="preserve"> some</w:t>
+            </w:r>
+            <w:r>
+              <w:rPr>
+                <w:rFonts w:ascii="Calibri" w:hAnsi="Calibri" w:cs="Calibri"/>
+                <w:sz w:val="19"/>
+                <w:szCs w:val="19"/>
+              </w:rPr>
+              <w:t xml:space="preserve"> coverage of </w:t>
+            </w:r>
+            <w:r>
+              <w:rPr>
+                <w:rFonts w:ascii="Calibri" w:hAnsi="Calibri" w:cs="Calibri"/>
+                <w:sz w:val="19"/>
+                <w:szCs w:val="19"/>
+              </w:rPr>
+              <w:t>creating, updating, deleting &amp; viewing API data.</w:t>
+            </w:r>
+          </w:p>
+          <w:p/>
         </w:tc>
         <w:tc>
           <w:tcPr>
@@ -975,15 +1059,39 @@
                 <w:sz w:val="19"/>
                 <w:szCs w:val="19"/>
               </w:rPr>
-              <w:t xml:space="preserve">API </w:t>
-            </w:r>
-            <w:r>
-              <w:rPr>
-                <w:rFonts w:ascii="Calibri" w:hAnsi="Calibri" w:cs="Calibri"/>
-                <w:sz w:val="19"/>
-                <w:szCs w:val="19"/>
-              </w:rPr>
-              <w:t>does not, or does not fully contain evidence on the following:</w:t>
+              <w:t>Applications</w:t>
+            </w:r>
+            <w:r>
+              <w:rPr>
+                <w:rFonts w:ascii="Calibri" w:hAnsi="Calibri" w:cs="Calibri"/>
+                <w:sz w:val="19"/>
+                <w:szCs w:val="19"/>
+              </w:rPr>
+              <w:t xml:space="preserve"> </w:t>
+            </w:r>
+            <w:r>
+              <w:rPr>
+                <w:rFonts w:ascii="Calibri" w:hAnsi="Calibri" w:cs="Calibri"/>
+                <w:sz w:val="19"/>
+                <w:szCs w:val="19"/>
+              </w:rPr>
+              <w:t xml:space="preserve">does not, or does not fully </w:t>
+            </w:r>
+            <w:r>
+              <w:rPr>
+                <w:rFonts w:ascii="Calibri" w:hAnsi="Calibri" w:cs="Calibri"/>
+                <w:sz w:val="19"/>
+                <w:szCs w:val="19"/>
+              </w:rPr>
+              <w:t xml:space="preserve">demonstrate </w:t>
+            </w:r>
+            <w:r>
+              <w:rPr>
+                <w:rFonts w:ascii="Calibri" w:hAnsi="Calibri" w:cs="Calibri"/>
+                <w:sz w:val="19"/>
+                <w:szCs w:val="19"/>
+              </w:rPr>
+              <w:t>evidence on the following:</w:t>
             </w:r>
           </w:p>
           <w:p>
@@ -991,7 +1099,7 @@
               <w:pStyle w:val="ListParagraph"/>
               <w:numPr>
                 <w:ilvl w:val="0"/>
-                <w:numId w:val="8"/>
+                <w:numId w:val="13"/>
               </w:numPr>
               <w:rPr>
                 <w:rFonts w:ascii="Calibri" w:hAnsi="Calibri" w:cs="Calibri"/>
@@ -1005,7 +1113,7 @@
                 <w:sz w:val="19"/>
                 <w:szCs w:val="19"/>
               </w:rPr>
-              <w:t>Application can run locally without modification.</w:t>
+              <w:t>Routes protected with a token value.</w:t>
             </w:r>
           </w:p>
           <w:p>
@@ -1013,7 +1121,7 @@
               <w:pStyle w:val="ListParagraph"/>
               <w:numPr>
                 <w:ilvl w:val="0"/>
-                <w:numId w:val="8"/>
+                <w:numId w:val="13"/>
               </w:numPr>
               <w:rPr>
                 <w:rFonts w:ascii="Calibri" w:hAnsi="Calibri" w:cs="Calibri"/>
@@ -1027,7 +1135,7 @@
                 <w:sz w:val="19"/>
                 <w:szCs w:val="19"/>
               </w:rPr>
-              <w:t>Create, read, update &amp; delete API data from at least three models.</w:t>
+              <w:t>API data requested from Laravel application using Axios.</w:t>
             </w:r>
           </w:p>
           <w:p>
@@ -1035,7 +1143,7 @@
               <w:pStyle w:val="ListParagraph"/>
               <w:numPr>
                 <w:ilvl w:val="0"/>
-                <w:numId w:val="8"/>
+                <w:numId w:val="13"/>
               </w:numPr>
               <w:rPr>
                 <w:rFonts w:ascii="Calibri" w:hAnsi="Calibri" w:cs="Calibri"/>
@@ -1049,7 +1157,7 @@
                 <w:sz w:val="19"/>
                 <w:szCs w:val="19"/>
               </w:rPr>
-              <w:t>Filter, sort and page API data from multiple models using query parameters.</w:t>
+              <w:t>Create, update &amp; delete API data via modal.</w:t>
             </w:r>
           </w:p>
           <w:p>
@@ -1057,7 +1165,7 @@
               <w:pStyle w:val="ListParagraph"/>
               <w:numPr>
                 <w:ilvl w:val="0"/>
-                <w:numId w:val="8"/>
+                <w:numId w:val="13"/>
               </w:numPr>
               <w:rPr>
                 <w:rFonts w:ascii="Calibri" w:hAnsi="Calibri" w:cs="Calibri"/>
@@ -1071,7 +1179,7 @@
                 <w:sz w:val="19"/>
                 <w:szCs w:val="19"/>
               </w:rPr>
-              <w:t>Custom validation rules &amp; messages applied to API data.</w:t>
+              <w:t>Incorrectly formatted form fields are handled using validation error messages.</w:t>
             </w:r>
           </w:p>
           <w:p>
@@ -1079,7 +1187,7 @@
               <w:pStyle w:val="ListParagraph"/>
               <w:numPr>
                 <w:ilvl w:val="0"/>
-                <w:numId w:val="8"/>
+                <w:numId w:val="13"/>
               </w:numPr>
               <w:rPr>
                 <w:rFonts w:ascii="Calibri" w:hAnsi="Calibri" w:cs="Calibri"/>
@@ -1093,15 +1201,7 @@
                 <w:sz w:val="19"/>
                 <w:szCs w:val="19"/>
               </w:rPr>
-              <w:t>HTTP error code handling</w:t>
-            </w:r>
-            <w:r>
-              <w:rPr>
-                <w:rFonts w:ascii="Calibri" w:hAnsi="Calibri" w:cs="Calibri"/>
-                <w:sz w:val="19"/>
-                <w:szCs w:val="19"/>
-              </w:rPr>
-              <w:t>.</w:t>
+              <w:t xml:space="preserve">View API data in a table using a variety of query parameters. </w:t>
             </w:r>
           </w:p>
           <w:p>
@@ -1109,7 +1209,7 @@
               <w:pStyle w:val="ListParagraph"/>
               <w:numPr>
                 <w:ilvl w:val="0"/>
-                <w:numId w:val="8"/>
+                <w:numId w:val="13"/>
               </w:numPr>
               <w:rPr>
                 <w:rFonts w:ascii="Calibri" w:hAnsi="Calibri" w:cs="Calibri"/>
@@ -1123,7 +1223,7 @@
                 <w:sz w:val="19"/>
                 <w:szCs w:val="19"/>
               </w:rPr>
-              <w:t>API endpoints tested using PHPUnit.</w:t>
+              <w:t xml:space="preserve">API data paginated across several pages. </w:t>
             </w:r>
           </w:p>
           <w:p>
@@ -1131,7 +1231,7 @@
               <w:pStyle w:val="ListParagraph"/>
               <w:numPr>
                 <w:ilvl w:val="0"/>
-                <w:numId w:val="8"/>
+                <w:numId w:val="13"/>
               </w:numPr>
               <w:rPr>
                 <w:rFonts w:ascii="Calibri" w:hAnsi="Calibri" w:cs="Calibri"/>
@@ -1145,7 +1245,7 @@
                 <w:sz w:val="19"/>
                 <w:szCs w:val="19"/>
               </w:rPr>
-              <w:t xml:space="preserve">Deployed to &amp; usable on Heroku. </w:t>
+              <w:t>UI styled with Reactstrap.</w:t>
             </w:r>
           </w:p>
           <w:p>
@@ -1153,7 +1253,7 @@
               <w:pStyle w:val="ListParagraph"/>
               <w:numPr>
                 <w:ilvl w:val="0"/>
-                <w:numId w:val="8"/>
+                <w:numId w:val="13"/>
               </w:numPr>
               <w:rPr>
                 <w:rFonts w:ascii="Calibri" w:hAnsi="Calibri" w:cs="Calibri"/>
@@ -1167,31 +1267,76 @@
                 <w:sz w:val="19"/>
                 <w:szCs w:val="19"/>
               </w:rPr>
-              <w:t>API data stored in a MySQL (development) &amp; PostgreSQL (production) database.</w:t>
-            </w:r>
-          </w:p>
-          <w:p>
-            <w:pPr>
-              <w:pStyle w:val="ListParagraph"/>
-              <w:numPr>
-                <w:ilvl w:val="0"/>
-                <w:numId w:val="8"/>
-              </w:numPr>
-              <w:rPr>
-                <w:rFonts w:ascii="Calibri" w:hAnsi="Calibri" w:cs="Calibri"/>
-                <w:sz w:val="19"/>
-                <w:szCs w:val="19"/>
-              </w:rPr>
-            </w:pPr>
-            <w:r>
-              <w:rPr>
-                <w:rFonts w:ascii="Calibri" w:hAnsi="Calibri" w:cs="Calibri"/>
-                <w:sz w:val="19"/>
-                <w:szCs w:val="19"/>
-              </w:rPr>
-              <w:t>Database seeded with at least three JSON files.</w:t>
-            </w:r>
-          </w:p>
+              <w:t>Applications deployed to Heroku.</w:t>
+            </w:r>
+          </w:p>
+          <w:p>
+            <w:pPr>
+              <w:rPr>
+                <w:rFonts w:ascii="Calibri" w:hAnsi="Calibri" w:cs="Calibri"/>
+                <w:sz w:val="19"/>
+                <w:szCs w:val="19"/>
+              </w:rPr>
+            </w:pPr>
+          </w:p>
+          <w:p>
+            <w:pPr>
+              <w:rPr>
+                <w:rFonts w:ascii="Calibri" w:hAnsi="Calibri" w:cs="Calibri"/>
+                <w:sz w:val="19"/>
+                <w:szCs w:val="19"/>
+              </w:rPr>
+            </w:pPr>
+            <w:r>
+              <w:rPr>
+                <w:rFonts w:ascii="Calibri" w:hAnsi="Calibri" w:cs="Calibri"/>
+                <w:sz w:val="19"/>
+                <w:szCs w:val="19"/>
+              </w:rPr>
+              <w:t xml:space="preserve">End-to-end tests </w:t>
+            </w:r>
+            <w:r>
+              <w:rPr>
+                <w:rFonts w:ascii="Calibri" w:hAnsi="Calibri" w:cs="Calibri"/>
+                <w:sz w:val="19"/>
+                <w:szCs w:val="19"/>
+              </w:rPr>
+              <w:t>does not or does not full</w:t>
+            </w:r>
+            <w:r>
+              <w:rPr>
+                <w:rFonts w:ascii="Calibri" w:hAnsi="Calibri" w:cs="Calibri"/>
+                <w:sz w:val="19"/>
+                <w:szCs w:val="19"/>
+              </w:rPr>
+              <w:t>y</w:t>
+            </w:r>
+            <w:r>
+              <w:rPr>
+                <w:rFonts w:ascii="Calibri" w:hAnsi="Calibri" w:cs="Calibri"/>
+                <w:sz w:val="19"/>
+                <w:szCs w:val="19"/>
+              </w:rPr>
+              <w:t xml:space="preserve"> demonstrate</w:t>
+            </w:r>
+            <w:r>
+              <w:rPr>
+                <w:rFonts w:ascii="Calibri" w:hAnsi="Calibri" w:cs="Calibri"/>
+                <w:sz w:val="19"/>
+                <w:szCs w:val="19"/>
+              </w:rPr>
+              <w:t xml:space="preserve"> coverage of </w:t>
+            </w:r>
+            <w:r>
+              <w:rPr>
+                <w:rFonts w:ascii="Calibri" w:hAnsi="Calibri" w:cs="Calibri"/>
+                <w:sz w:val="19"/>
+                <w:szCs w:val="19"/>
+              </w:rPr>
+              <w:t>creating, updating, deleting &amp; viewing API data.</w:t>
+            </w:r>
+          </w:p>
+          <w:p/>
         </w:tc>
       </w:tr>
       <w:tr>
@@ -1244,7 +1389,7 @@
                 <w:sz w:val="19"/>
                 <w:szCs w:val="19"/>
               </w:rPr>
-              <w:t>API</w:t>
+              <w:t>Applications</w:t>
             </w:r>
             <w:r>
               <w:rPr>
@@ -1274,15 +1419,7 @@
                 <w:sz w:val="19"/>
                 <w:szCs w:val="19"/>
               </w:rPr>
-              <w:t>Use</w:t>
-            </w:r>
-            <w:r>
-              <w:rPr>
-                <w:rFonts w:ascii="Calibri" w:hAnsi="Calibri" w:cs="Calibri"/>
-                <w:sz w:val="19"/>
-                <w:szCs w:val="19"/>
-              </w:rPr>
-              <w:t xml:space="preserve"> of intermediate variables, i.e., no method calls as arguments.</w:t>
+              <w:t>Appropriate use of control flow, data structures and in-built functions.</w:t>
             </w:r>
           </w:p>
           <w:p>
@@ -1304,7 +1441,39 @@
                 <w:sz w:val="19"/>
                 <w:szCs w:val="19"/>
               </w:rPr>
-              <w:t>Appropriate use of control flow, data structures and in-built functions.</w:t>
+              <w:t>S</w:t>
+            </w:r>
+            <w:r>
+              <w:rPr>
+                <w:rFonts w:ascii="Calibri" w:hAnsi="Calibri" w:cs="Calibri"/>
+                <w:sz w:val="19"/>
+                <w:szCs w:val="19"/>
+              </w:rPr>
+              <w:t xml:space="preserve">ufficient </w:t>
+            </w:r>
+            <w:r>
+              <w:rPr>
+                <w:rFonts w:ascii="Calibri" w:hAnsi="Calibri" w:cs="Calibri"/>
+                <w:sz w:val="19"/>
+                <w:szCs w:val="19"/>
+              </w:rPr>
+              <w:t xml:space="preserve">code </w:t>
+            </w:r>
+            <w:r>
+              <w:rPr>
+                <w:rFonts w:ascii="Calibri" w:hAnsi="Calibri" w:cs="Calibri"/>
+                <w:sz w:val="19"/>
+                <w:szCs w:val="19"/>
+              </w:rPr>
+              <w:t>modularity</w:t>
+            </w:r>
+            <w:r>
+              <w:rPr>
+                <w:rFonts w:ascii="Calibri" w:hAnsi="Calibri" w:cs="Calibri"/>
+                <w:sz w:val="19"/>
+                <w:szCs w:val="19"/>
+              </w:rPr>
+              <w:t>.</w:t>
             </w:r>
           </w:p>
           <w:p>
@@ -1326,39 +1495,7 @@
                 <w:sz w:val="19"/>
                 <w:szCs w:val="19"/>
               </w:rPr>
-              <w:t>S</w:t>
-            </w:r>
-            <w:r>
-              <w:rPr>
-                <w:rFonts w:ascii="Calibri" w:hAnsi="Calibri" w:cs="Calibri"/>
-                <w:sz w:val="19"/>
-                <w:szCs w:val="19"/>
-              </w:rPr>
-              <w:t xml:space="preserve">ufficient </w:t>
-            </w:r>
-            <w:r>
-              <w:rPr>
-                <w:rFonts w:ascii="Calibri" w:hAnsi="Calibri" w:cs="Calibri"/>
-                <w:sz w:val="19"/>
-                <w:szCs w:val="19"/>
-              </w:rPr>
-              <w:t xml:space="preserve">code </w:t>
-            </w:r>
-            <w:r>
-              <w:rPr>
-                <w:rFonts w:ascii="Calibri" w:hAnsi="Calibri" w:cs="Calibri"/>
-                <w:sz w:val="19"/>
-                <w:szCs w:val="19"/>
-              </w:rPr>
-              <w:t>modularity</w:t>
-            </w:r>
-            <w:r>
-              <w:rPr>
-                <w:rFonts w:ascii="Calibri" w:hAnsi="Calibri" w:cs="Calibri"/>
-                <w:sz w:val="19"/>
-                <w:szCs w:val="19"/>
-              </w:rPr>
-              <w:t>.</w:t>
+              <w:t>Components written as functional, not class.</w:t>
             </w:r>
           </w:p>
           <w:p>
@@ -1380,15 +1517,29 @@
                 <w:sz w:val="19"/>
                 <w:szCs w:val="19"/>
               </w:rPr>
-              <w:t xml:space="preserve">Adheres to an </w:t>
-            </w:r>
-            <w:r>
-              <w:rPr>
-                <w:rFonts w:ascii="Calibri" w:hAnsi="Calibri" w:cs="Calibri"/>
-                <w:sz w:val="19"/>
-                <w:szCs w:val="19"/>
-              </w:rPr>
-              <w:t>OO architecture.</w:t>
+              <w:t>Adheres to client-server architecture.</w:t>
+            </w:r>
+          </w:p>
+          <w:p>
+            <w:pPr>
+              <w:pStyle w:val="NormalWeb"/>
+              <w:numPr>
+                <w:ilvl w:val="0"/>
+                <w:numId w:val="3"/>
+              </w:numPr>
+              <w:rPr>
+                <w:rFonts w:ascii="Calibri" w:hAnsi="Calibri" w:cs="Calibri"/>
+                <w:sz w:val="19"/>
+                <w:szCs w:val="19"/>
+              </w:rPr>
+            </w:pPr>
+            <w:r>
+              <w:rPr>
+                <w:rFonts w:ascii="Calibri" w:hAnsi="Calibri" w:cs="Calibri"/>
+                <w:sz w:val="19"/>
+                <w:szCs w:val="19"/>
+              </w:rPr>
+              <w:t>Header &amp; in-line comments explain complex logic.</w:t>
             </w:r>
           </w:p>
           <w:p>
@@ -1410,31 +1561,7 @@
                 <w:sz w:val="19"/>
                 <w:szCs w:val="19"/>
               </w:rPr>
-              <w:t>E</w:t>
-            </w:r>
-            <w:r>
-              <w:rPr>
-                <w:rFonts w:ascii="Calibri" w:hAnsi="Calibri" w:cs="Calibri"/>
-                <w:sz w:val="19"/>
-                <w:szCs w:val="19"/>
-              </w:rPr>
-              <w:t>fficient algorithmic approach</w:t>
-            </w:r>
-            <w:r>
-              <w:rPr>
-                <w:rFonts w:ascii="Calibri" w:hAnsi="Calibri" w:cs="Calibri"/>
-                <w:sz w:val="19"/>
-                <w:szCs w:val="19"/>
-              </w:rPr>
-              <w:t>, i.e., correct use of Eloquent</w:t>
-            </w:r>
-            <w:r>
-              <w:rPr>
-                <w:rFonts w:ascii="Calibri" w:hAnsi="Calibri" w:cs="Calibri"/>
-                <w:sz w:val="19"/>
-                <w:szCs w:val="19"/>
-              </w:rPr>
-              <w:t>.</w:t>
+              <w:t>Formatted code using Prettier &amp; npm script.</w:t>
             </w:r>
           </w:p>
           <w:p>
@@ -1456,7 +1583,405 @@
                 <w:sz w:val="19"/>
                 <w:szCs w:val="19"/>
               </w:rPr>
-              <w:t>API resource groups named with a plural nouns not verbs.</w:t>
+              <w:t>No dead or unused code.</w:t>
+            </w:r>
+          </w:p>
+        </w:tc>
+        <w:tc>
+          <w:tcPr>
+            <w:tcW w:w="3357" w:type="dxa"/>
+          </w:tcPr>
+          <w:p>
+            <w:pPr>
+              <w:rPr>
+                <w:rFonts w:ascii="Calibri" w:hAnsi="Calibri" w:cs="Calibri"/>
+                <w:sz w:val="19"/>
+                <w:szCs w:val="19"/>
+              </w:rPr>
+            </w:pPr>
+            <w:r>
+              <w:rPr>
+                <w:rFonts w:ascii="Calibri" w:hAnsi="Calibri" w:cs="Calibri"/>
+                <w:sz w:val="19"/>
+                <w:szCs w:val="19"/>
+              </w:rPr>
+              <w:t>Applications</w:t>
+            </w:r>
+            <w:r>
+              <w:rPr>
+                <w:rFonts w:ascii="Calibri" w:hAnsi="Calibri" w:cs="Calibri"/>
+                <w:sz w:val="19"/>
+                <w:szCs w:val="19"/>
+              </w:rPr>
+              <w:t xml:space="preserve"> </w:t>
+            </w:r>
+            <w:r>
+              <w:rPr>
+                <w:rFonts w:ascii="Calibri" w:hAnsi="Calibri" w:cs="Calibri"/>
+                <w:sz w:val="19"/>
+                <w:szCs w:val="19"/>
+              </w:rPr>
+              <w:t>clearly</w:t>
+            </w:r>
+            <w:r>
+              <w:rPr>
+                <w:rFonts w:ascii="Calibri" w:hAnsi="Calibri" w:cs="Calibri"/>
+                <w:sz w:val="19"/>
+                <w:szCs w:val="19"/>
+              </w:rPr>
+              <w:t xml:space="preserve"> demonstrates code elegance on the following:</w:t>
+            </w:r>
+          </w:p>
+          <w:p>
+            <w:pPr>
+              <w:pStyle w:val="ListParagraph"/>
+              <w:numPr>
+                <w:ilvl w:val="0"/>
+                <w:numId w:val="4"/>
+              </w:numPr>
+              <w:rPr>
+                <w:rFonts w:ascii="Calibri" w:hAnsi="Calibri" w:cs="Calibri"/>
+                <w:sz w:val="19"/>
+                <w:szCs w:val="19"/>
+              </w:rPr>
+            </w:pPr>
+            <w:r>
+              <w:rPr>
+                <w:rFonts w:ascii="Calibri" w:hAnsi="Calibri" w:cs="Calibri"/>
+                <w:sz w:val="19"/>
+                <w:szCs w:val="19"/>
+              </w:rPr>
+              <w:t>Appropriate use of control flow, data structures and in-built functions.</w:t>
+            </w:r>
+          </w:p>
+          <w:p>
+            <w:pPr>
+              <w:pStyle w:val="ListParagraph"/>
+              <w:numPr>
+                <w:ilvl w:val="0"/>
+                <w:numId w:val="4"/>
+              </w:numPr>
+              <w:rPr>
+                <w:rFonts w:ascii="Calibri" w:hAnsi="Calibri" w:cs="Calibri"/>
+                <w:sz w:val="19"/>
+                <w:szCs w:val="19"/>
+              </w:rPr>
+            </w:pPr>
+            <w:r>
+              <w:rPr>
+                <w:rFonts w:ascii="Calibri" w:hAnsi="Calibri" w:cs="Calibri"/>
+                <w:sz w:val="19"/>
+                <w:szCs w:val="19"/>
+              </w:rPr>
+              <w:t>S</w:t>
+            </w:r>
+            <w:r>
+              <w:rPr>
+                <w:rFonts w:ascii="Calibri" w:hAnsi="Calibri" w:cs="Calibri"/>
+                <w:sz w:val="19"/>
+                <w:szCs w:val="19"/>
+              </w:rPr>
+              <w:t xml:space="preserve">ufficient </w:t>
+            </w:r>
+            <w:r>
+              <w:rPr>
+                <w:rFonts w:ascii="Calibri" w:hAnsi="Calibri" w:cs="Calibri"/>
+                <w:sz w:val="19"/>
+                <w:szCs w:val="19"/>
+              </w:rPr>
+              <w:t xml:space="preserve">code </w:t>
+            </w:r>
+            <w:r>
+              <w:rPr>
+                <w:rFonts w:ascii="Calibri" w:hAnsi="Calibri" w:cs="Calibri"/>
+                <w:sz w:val="19"/>
+                <w:szCs w:val="19"/>
+              </w:rPr>
+              <w:t>modularity</w:t>
+            </w:r>
+            <w:r>
+              <w:rPr>
+                <w:rFonts w:ascii="Calibri" w:hAnsi="Calibri" w:cs="Calibri"/>
+                <w:sz w:val="19"/>
+                <w:szCs w:val="19"/>
+              </w:rPr>
+              <w:t>.</w:t>
+            </w:r>
+          </w:p>
+          <w:p>
+            <w:pPr>
+              <w:pStyle w:val="ListParagraph"/>
+              <w:numPr>
+                <w:ilvl w:val="0"/>
+                <w:numId w:val="4"/>
+              </w:numPr>
+              <w:rPr>
+                <w:rFonts w:ascii="Calibri" w:hAnsi="Calibri" w:cs="Calibri"/>
+                <w:sz w:val="19"/>
+                <w:szCs w:val="19"/>
+              </w:rPr>
+            </w:pPr>
+            <w:r>
+              <w:rPr>
+                <w:rFonts w:ascii="Calibri" w:hAnsi="Calibri" w:cs="Calibri"/>
+                <w:sz w:val="19"/>
+                <w:szCs w:val="19"/>
+              </w:rPr>
+              <w:t>Components written as functional, not class.</w:t>
+            </w:r>
+          </w:p>
+          <w:p>
+            <w:pPr>
+              <w:pStyle w:val="ListParagraph"/>
+              <w:numPr>
+                <w:ilvl w:val="0"/>
+                <w:numId w:val="4"/>
+              </w:numPr>
+              <w:rPr>
+                <w:rFonts w:ascii="Calibri" w:hAnsi="Calibri" w:cs="Calibri"/>
+                <w:sz w:val="19"/>
+                <w:szCs w:val="19"/>
+              </w:rPr>
+            </w:pPr>
+            <w:r>
+              <w:rPr>
+                <w:rFonts w:ascii="Calibri" w:hAnsi="Calibri" w:cs="Calibri"/>
+                <w:sz w:val="19"/>
+                <w:szCs w:val="19"/>
+              </w:rPr>
+              <w:t>Adheres to client-server architecture.</w:t>
+            </w:r>
+          </w:p>
+          <w:p>
+            <w:pPr>
+              <w:pStyle w:val="NormalWeb"/>
+              <w:numPr>
+                <w:ilvl w:val="0"/>
+                <w:numId w:val="4"/>
+              </w:numPr>
+              <w:rPr>
+                <w:rFonts w:ascii="Calibri" w:hAnsi="Calibri" w:cs="Calibri"/>
+                <w:sz w:val="19"/>
+                <w:szCs w:val="19"/>
+              </w:rPr>
+            </w:pPr>
+            <w:r>
+              <w:rPr>
+                <w:rFonts w:ascii="Calibri" w:hAnsi="Calibri" w:cs="Calibri"/>
+                <w:sz w:val="19"/>
+                <w:szCs w:val="19"/>
+              </w:rPr>
+              <w:t>Header &amp; in-line comments explain complex logic.</w:t>
+            </w:r>
+          </w:p>
+          <w:p>
+            <w:pPr>
+              <w:pStyle w:val="ListParagraph"/>
+              <w:numPr>
+                <w:ilvl w:val="0"/>
+                <w:numId w:val="4"/>
+              </w:numPr>
+              <w:rPr>
+                <w:rFonts w:ascii="Calibri" w:hAnsi="Calibri" w:cs="Calibri"/>
+                <w:sz w:val="19"/>
+                <w:szCs w:val="19"/>
+              </w:rPr>
+            </w:pPr>
+            <w:r>
+              <w:rPr>
+                <w:rFonts w:ascii="Calibri" w:hAnsi="Calibri" w:cs="Calibri"/>
+                <w:sz w:val="19"/>
+                <w:szCs w:val="19"/>
+              </w:rPr>
+              <w:t>Formatted code using Prettier &amp; npm script.</w:t>
+            </w:r>
+          </w:p>
+          <w:p>
+            <w:pPr>
+              <w:pStyle w:val="ListParagraph"/>
+              <w:numPr>
+                <w:ilvl w:val="0"/>
+                <w:numId w:val="4"/>
+              </w:numPr>
+              <w:rPr>
+                <w:rFonts w:ascii="Calibri" w:hAnsi="Calibri" w:cs="Calibri"/>
+                <w:sz w:val="19"/>
+                <w:szCs w:val="19"/>
+              </w:rPr>
+            </w:pPr>
+            <w:r>
+              <w:rPr>
+                <w:rFonts w:ascii="Calibri" w:hAnsi="Calibri" w:cs="Calibri"/>
+                <w:sz w:val="19"/>
+                <w:szCs w:val="19"/>
+              </w:rPr>
+              <w:t>No dead or unused</w:t>
+            </w:r>
+            <w:r>
+              <w:rPr>
+                <w:rFonts w:ascii="Calibri" w:hAnsi="Calibri" w:cs="Calibri"/>
+                <w:sz w:val="19"/>
+                <w:szCs w:val="19"/>
+              </w:rPr>
+              <w:t xml:space="preserve"> code.</w:t>
+            </w:r>
+          </w:p>
+        </w:tc>
+        <w:tc>
+          <w:tcPr>
+            <w:tcW w:w="3356" w:type="dxa"/>
+          </w:tcPr>
+          <w:p>
+            <w:pPr>
+              <w:rPr>
+                <w:rFonts w:ascii="Calibri" w:hAnsi="Calibri" w:cs="Calibri"/>
+                <w:sz w:val="19"/>
+                <w:szCs w:val="19"/>
+              </w:rPr>
+            </w:pPr>
+            <w:r>
+              <w:rPr>
+                <w:rFonts w:ascii="Calibri" w:hAnsi="Calibri" w:cs="Calibri"/>
+                <w:sz w:val="19"/>
+                <w:szCs w:val="19"/>
+              </w:rPr>
+              <w:t>Applications</w:t>
+            </w:r>
+            <w:r>
+              <w:rPr>
+                <w:rFonts w:ascii="Calibri" w:hAnsi="Calibri" w:cs="Calibri"/>
+                <w:sz w:val="19"/>
+                <w:szCs w:val="19"/>
+              </w:rPr>
+              <w:t xml:space="preserve"> </w:t>
+            </w:r>
+            <w:r>
+              <w:rPr>
+                <w:rFonts w:ascii="Calibri" w:hAnsi="Calibri" w:cs="Calibri"/>
+                <w:sz w:val="19"/>
+                <w:szCs w:val="19"/>
+              </w:rPr>
+              <w:t>demonstrates code elegance on the following:</w:t>
+            </w:r>
+          </w:p>
+          <w:p>
+            <w:pPr>
+              <w:pStyle w:val="ListParagraph"/>
+              <w:numPr>
+                <w:ilvl w:val="0"/>
+                <w:numId w:val="3"/>
+              </w:numPr>
+              <w:rPr>
+                <w:rFonts w:ascii="Calibri" w:hAnsi="Calibri" w:cs="Calibri"/>
+                <w:sz w:val="19"/>
+                <w:szCs w:val="19"/>
+              </w:rPr>
+            </w:pPr>
+            <w:r>
+              <w:rPr>
+                <w:rFonts w:ascii="Calibri" w:hAnsi="Calibri" w:cs="Calibri"/>
+                <w:sz w:val="19"/>
+                <w:szCs w:val="19"/>
+              </w:rPr>
+              <w:t>Appropriate use of control flow, data structures and in-built functions.</w:t>
+            </w:r>
+          </w:p>
+          <w:p>
+            <w:pPr>
+              <w:pStyle w:val="ListParagraph"/>
+              <w:numPr>
+                <w:ilvl w:val="0"/>
+                <w:numId w:val="3"/>
+              </w:numPr>
+              <w:rPr>
+                <w:rFonts w:ascii="Calibri" w:hAnsi="Calibri" w:cs="Calibri"/>
+                <w:sz w:val="19"/>
+                <w:szCs w:val="19"/>
+              </w:rPr>
+            </w:pPr>
+            <w:r>
+              <w:rPr>
+                <w:rFonts w:ascii="Calibri" w:hAnsi="Calibri" w:cs="Calibri"/>
+                <w:sz w:val="19"/>
+                <w:szCs w:val="19"/>
+              </w:rPr>
+              <w:t>S</w:t>
+            </w:r>
+            <w:r>
+              <w:rPr>
+                <w:rFonts w:ascii="Calibri" w:hAnsi="Calibri" w:cs="Calibri"/>
+                <w:sz w:val="19"/>
+                <w:szCs w:val="19"/>
+              </w:rPr>
+              <w:t xml:space="preserve">ufficient </w:t>
+            </w:r>
+            <w:r>
+              <w:rPr>
+                <w:rFonts w:ascii="Calibri" w:hAnsi="Calibri" w:cs="Calibri"/>
+                <w:sz w:val="19"/>
+                <w:szCs w:val="19"/>
+              </w:rPr>
+              <w:t xml:space="preserve">code </w:t>
+            </w:r>
+            <w:r>
+              <w:rPr>
+                <w:rFonts w:ascii="Calibri" w:hAnsi="Calibri" w:cs="Calibri"/>
+                <w:sz w:val="19"/>
+                <w:szCs w:val="19"/>
+              </w:rPr>
+              <w:t>modularity</w:t>
+            </w:r>
+            <w:r>
+              <w:rPr>
+                <w:rFonts w:ascii="Calibri" w:hAnsi="Calibri" w:cs="Calibri"/>
+                <w:sz w:val="19"/>
+                <w:szCs w:val="19"/>
+              </w:rPr>
+              <w:t>.</w:t>
+            </w:r>
+          </w:p>
+          <w:p>
+            <w:pPr>
+              <w:pStyle w:val="ListParagraph"/>
+              <w:numPr>
+                <w:ilvl w:val="0"/>
+                <w:numId w:val="3"/>
+              </w:numPr>
+              <w:rPr>
+                <w:rFonts w:ascii="Calibri" w:hAnsi="Calibri" w:cs="Calibri"/>
+                <w:sz w:val="19"/>
+                <w:szCs w:val="19"/>
+              </w:rPr>
+            </w:pPr>
+            <w:r>
+              <w:rPr>
+                <w:rFonts w:ascii="Calibri" w:hAnsi="Calibri" w:cs="Calibri"/>
+                <w:sz w:val="19"/>
+                <w:szCs w:val="19"/>
+              </w:rPr>
+              <w:t>Components written as functional, not class.</w:t>
+            </w:r>
+          </w:p>
+          <w:p>
+            <w:pPr>
+              <w:pStyle w:val="ListParagraph"/>
+              <w:numPr>
+                <w:ilvl w:val="0"/>
+                <w:numId w:val="3"/>
+              </w:numPr>
+              <w:rPr>
+                <w:rFonts w:ascii="Calibri" w:hAnsi="Calibri" w:cs="Calibri"/>
+                <w:sz w:val="19"/>
+                <w:szCs w:val="19"/>
+              </w:rPr>
+            </w:pPr>
+            <w:r>
+              <w:rPr>
+                <w:rFonts w:ascii="Calibri" w:hAnsi="Calibri" w:cs="Calibri"/>
+                <w:sz w:val="19"/>
+                <w:szCs w:val="19"/>
+              </w:rPr>
+              <w:t>Adheres to client-server architecture.</w:t>
             </w:r>
           </w:p>
           <w:p>
@@ -1478,7 +2003,7 @@
                 <w:sz w:val="19"/>
                 <w:szCs w:val="19"/>
               </w:rPr>
-              <w:t>In-line comments explain complex logic.</w:t>
+              <w:t>Header &amp; in-line comments explain complex logic.</w:t>
             </w:r>
           </w:p>
           <w:p>
@@ -1500,7 +2025,23 @@
                 <w:sz w:val="19"/>
                 <w:szCs w:val="19"/>
               </w:rPr>
-              <w:t>Formatted code.</w:t>
+              <w:t>Formatted code using Prettier</w:t>
+            </w:r>
+            <w:r>
+              <w:rPr>
+                <w:rFonts w:ascii="Calibri" w:hAnsi="Calibri" w:cs="Calibri"/>
+                <w:sz w:val="19"/>
+                <w:szCs w:val="19"/>
+              </w:rPr>
+              <w:t xml:space="preserve"> &amp; npm script</w:t>
+            </w:r>
+            <w:r>
+              <w:rPr>
+                <w:rFonts w:ascii="Calibri" w:hAnsi="Calibri" w:cs="Calibri"/>
+                <w:sz w:val="19"/>
+                <w:szCs w:val="19"/>
+              </w:rPr>
+              <w:t>.</w:t>
             </w:r>
           </w:p>
           <w:p>
@@ -1522,91 +2063,15 @@
                 <w:sz w:val="19"/>
                 <w:szCs w:val="19"/>
               </w:rPr>
-              <w:t>No dead or unused code.</w:t>
-            </w:r>
-          </w:p>
-          <w:p>
-            <w:pPr>
-              <w:pStyle w:val="ListParagraph"/>
-              <w:numPr>
-                <w:ilvl w:val="0"/>
-                <w:numId w:val="3"/>
-              </w:numPr>
-              <w:rPr>
-                <w:rFonts w:ascii="Calibri" w:hAnsi="Calibri" w:cs="Calibri"/>
-                <w:sz w:val="19"/>
-                <w:szCs w:val="19"/>
-              </w:rPr>
-            </w:pPr>
-            <w:r>
-              <w:rPr>
-                <w:rFonts w:ascii="Calibri" w:hAnsi="Calibri" w:cs="Calibri"/>
-                <w:sz w:val="19"/>
-                <w:szCs w:val="19"/>
-              </w:rPr>
-              <w:t>Well</w:t>
-            </w:r>
-            <w:r>
-              <w:rPr>
-                <w:rFonts w:ascii="Calibri" w:hAnsi="Calibri" w:cs="Calibri"/>
-                <w:sz w:val="19"/>
-                <w:szCs w:val="19"/>
-              </w:rPr>
-              <w:t>-designed models containing fields</w:t>
-            </w:r>
-            <w:r>
-              <w:rPr>
-                <w:rFonts w:ascii="Calibri" w:hAnsi="Calibri" w:cs="Calibri"/>
-                <w:sz w:val="19"/>
-                <w:szCs w:val="19"/>
-              </w:rPr>
-              <w:t xml:space="preserve">, </w:t>
-            </w:r>
-            <w:r>
-              <w:rPr>
-                <w:rFonts w:ascii="Calibri" w:hAnsi="Calibri" w:cs="Calibri"/>
-                <w:sz w:val="19"/>
-                <w:szCs w:val="19"/>
-              </w:rPr>
-              <w:t>behaviours</w:t>
-            </w:r>
-            <w:r>
-              <w:rPr>
-                <w:rFonts w:ascii="Calibri" w:hAnsi="Calibri" w:cs="Calibri"/>
-                <w:sz w:val="19"/>
-                <w:szCs w:val="19"/>
-              </w:rPr>
-              <w:t xml:space="preserve"> &amp; relationships</w:t>
-            </w:r>
-            <w:r>
-              <w:rPr>
-                <w:rFonts w:ascii="Calibri" w:hAnsi="Calibri" w:cs="Calibri"/>
-                <w:sz w:val="19"/>
-                <w:szCs w:val="19"/>
-              </w:rPr>
-              <w:t>.</w:t>
-            </w:r>
-          </w:p>
-          <w:p>
-            <w:pPr>
-              <w:pStyle w:val="ListParagraph"/>
-              <w:numPr>
-                <w:ilvl w:val="0"/>
-                <w:numId w:val="3"/>
-              </w:numPr>
-              <w:rPr>
-                <w:rFonts w:ascii="Calibri" w:hAnsi="Calibri" w:cs="Calibri"/>
-                <w:sz w:val="19"/>
-                <w:szCs w:val="19"/>
-              </w:rPr>
-            </w:pPr>
-            <w:r>
-              <w:rPr>
-                <w:rFonts w:ascii="Calibri" w:hAnsi="Calibri" w:cs="Calibri"/>
-                <w:sz w:val="19"/>
-                <w:szCs w:val="19"/>
-              </w:rPr>
-              <w:t>Databases configured for development &amp; production environments.</w:t>
+              <w:t>No dead or unused</w:t>
+            </w:r>
+            <w:r>
+              <w:rPr>
+                <w:rFonts w:ascii="Calibri" w:hAnsi="Calibri" w:cs="Calibri"/>
+                <w:sz w:val="19"/>
+                <w:szCs w:val="19"/>
+              </w:rPr>
+              <w:t xml:space="preserve"> code.</w:t>
             </w:r>
           </w:p>
         </w:tc>
@@ -1628,7 +2093,7 @@
                 <w:sz w:val="19"/>
                 <w:szCs w:val="19"/>
               </w:rPr>
-              <w:t>API</w:t>
+              <w:t>Applications</w:t>
             </w:r>
             <w:r>
               <w:rPr>
@@ -1644,799 +2109,7 @@
                 <w:sz w:val="19"/>
                 <w:szCs w:val="19"/>
               </w:rPr>
-              <w:t>clearly</w:t>
-            </w:r>
-            <w:r>
-              <w:rPr>
-                <w:rFonts w:ascii="Calibri" w:hAnsi="Calibri" w:cs="Calibri"/>
-                <w:sz w:val="19"/>
-                <w:szCs w:val="19"/>
-              </w:rPr>
-              <w:t xml:space="preserve"> demonstrates code elegance on the following:</w:t>
-            </w:r>
-          </w:p>
-          <w:p>
-            <w:pPr>
-              <w:pStyle w:val="ListParagraph"/>
-              <w:numPr>
-                <w:ilvl w:val="0"/>
-                <w:numId w:val="4"/>
-              </w:numPr>
-              <w:rPr>
-                <w:rFonts w:ascii="Calibri" w:hAnsi="Calibri" w:cs="Calibri"/>
-                <w:sz w:val="19"/>
-                <w:szCs w:val="19"/>
-              </w:rPr>
-            </w:pPr>
-            <w:r>
-              <w:rPr>
-                <w:rFonts w:ascii="Calibri" w:hAnsi="Calibri" w:cs="Calibri"/>
-                <w:sz w:val="19"/>
-                <w:szCs w:val="19"/>
-              </w:rPr>
-              <w:t>Use</w:t>
-            </w:r>
-            <w:r>
-              <w:rPr>
-                <w:rFonts w:ascii="Calibri" w:hAnsi="Calibri" w:cs="Calibri"/>
-                <w:sz w:val="19"/>
-                <w:szCs w:val="19"/>
-              </w:rPr>
-              <w:t xml:space="preserve"> of intermediate variables, i.e., no method calls as arguments.</w:t>
-            </w:r>
-          </w:p>
-          <w:p>
-            <w:pPr>
-              <w:pStyle w:val="ListParagraph"/>
-              <w:numPr>
-                <w:ilvl w:val="0"/>
-                <w:numId w:val="4"/>
-              </w:numPr>
-              <w:rPr>
-                <w:rFonts w:ascii="Calibri" w:hAnsi="Calibri" w:cs="Calibri"/>
-                <w:sz w:val="19"/>
-                <w:szCs w:val="19"/>
-              </w:rPr>
-            </w:pPr>
-            <w:r>
-              <w:rPr>
-                <w:rFonts w:ascii="Calibri" w:hAnsi="Calibri" w:cs="Calibri"/>
-                <w:sz w:val="19"/>
-                <w:szCs w:val="19"/>
-              </w:rPr>
-              <w:t>Appropriate use of control flow, data structures and in-built functions.</w:t>
-            </w:r>
-          </w:p>
-          <w:p>
-            <w:pPr>
-              <w:pStyle w:val="ListParagraph"/>
-              <w:numPr>
-                <w:ilvl w:val="0"/>
-                <w:numId w:val="4"/>
-              </w:numPr>
-              <w:rPr>
-                <w:rFonts w:ascii="Calibri" w:hAnsi="Calibri" w:cs="Calibri"/>
-                <w:sz w:val="19"/>
-                <w:szCs w:val="19"/>
-              </w:rPr>
-            </w:pPr>
-            <w:r>
-              <w:rPr>
-                <w:rFonts w:ascii="Calibri" w:hAnsi="Calibri" w:cs="Calibri"/>
-                <w:sz w:val="19"/>
-                <w:szCs w:val="19"/>
-              </w:rPr>
-              <w:t>S</w:t>
-            </w:r>
-            <w:r>
-              <w:rPr>
-                <w:rFonts w:ascii="Calibri" w:hAnsi="Calibri" w:cs="Calibri"/>
-                <w:sz w:val="19"/>
-                <w:szCs w:val="19"/>
-              </w:rPr>
-              <w:t xml:space="preserve">ufficient </w:t>
-            </w:r>
-            <w:r>
-              <w:rPr>
-                <w:rFonts w:ascii="Calibri" w:hAnsi="Calibri" w:cs="Calibri"/>
-                <w:sz w:val="19"/>
-                <w:szCs w:val="19"/>
-              </w:rPr>
-              <w:t xml:space="preserve">code </w:t>
-            </w:r>
-            <w:r>
-              <w:rPr>
-                <w:rFonts w:ascii="Calibri" w:hAnsi="Calibri" w:cs="Calibri"/>
-                <w:sz w:val="19"/>
-                <w:szCs w:val="19"/>
-              </w:rPr>
-              <w:t>modularity</w:t>
-            </w:r>
-            <w:r>
-              <w:rPr>
-                <w:rFonts w:ascii="Calibri" w:hAnsi="Calibri" w:cs="Calibri"/>
-                <w:sz w:val="19"/>
-                <w:szCs w:val="19"/>
-              </w:rPr>
-              <w:t>.</w:t>
-            </w:r>
-          </w:p>
-          <w:p>
-            <w:pPr>
-              <w:pStyle w:val="ListParagraph"/>
-              <w:numPr>
-                <w:ilvl w:val="0"/>
-                <w:numId w:val="4"/>
-              </w:numPr>
-              <w:rPr>
-                <w:rFonts w:ascii="Calibri" w:hAnsi="Calibri" w:cs="Calibri"/>
-                <w:sz w:val="19"/>
-                <w:szCs w:val="19"/>
-              </w:rPr>
-            </w:pPr>
-            <w:r>
-              <w:rPr>
-                <w:rFonts w:ascii="Calibri" w:hAnsi="Calibri" w:cs="Calibri"/>
-                <w:sz w:val="19"/>
-                <w:szCs w:val="19"/>
-              </w:rPr>
-              <w:t xml:space="preserve">Adheres to an </w:t>
-            </w:r>
-            <w:r>
-              <w:rPr>
-                <w:rFonts w:ascii="Calibri" w:hAnsi="Calibri" w:cs="Calibri"/>
-                <w:sz w:val="19"/>
-                <w:szCs w:val="19"/>
-              </w:rPr>
-              <w:t>OO architecture.</w:t>
-            </w:r>
-          </w:p>
-          <w:p>
-            <w:pPr>
-              <w:pStyle w:val="ListParagraph"/>
-              <w:numPr>
-                <w:ilvl w:val="0"/>
-                <w:numId w:val="4"/>
-              </w:numPr>
-              <w:rPr>
-                <w:rFonts w:ascii="Calibri" w:hAnsi="Calibri" w:cs="Calibri"/>
-                <w:sz w:val="19"/>
-                <w:szCs w:val="19"/>
-              </w:rPr>
-            </w:pPr>
-            <w:r>
-              <w:rPr>
-                <w:rFonts w:ascii="Calibri" w:hAnsi="Calibri" w:cs="Calibri"/>
-                <w:sz w:val="19"/>
-                <w:szCs w:val="19"/>
-              </w:rPr>
-              <w:t>E</w:t>
-            </w:r>
-            <w:r>
-              <w:rPr>
-                <w:rFonts w:ascii="Calibri" w:hAnsi="Calibri" w:cs="Calibri"/>
-                <w:sz w:val="19"/>
-                <w:szCs w:val="19"/>
-              </w:rPr>
-              <w:t>fficient algorithmic approach</w:t>
-            </w:r>
-            <w:r>
-              <w:rPr>
-                <w:rFonts w:ascii="Calibri" w:hAnsi="Calibri" w:cs="Calibri"/>
-                <w:sz w:val="19"/>
-                <w:szCs w:val="19"/>
-              </w:rPr>
-              <w:t>, i.e., correct use of Eloquent</w:t>
-            </w:r>
-            <w:r>
-              <w:rPr>
-                <w:rFonts w:ascii="Calibri" w:hAnsi="Calibri" w:cs="Calibri"/>
-                <w:sz w:val="19"/>
-                <w:szCs w:val="19"/>
-              </w:rPr>
-              <w:t>.</w:t>
-            </w:r>
-          </w:p>
-          <w:p>
-            <w:pPr>
-              <w:pStyle w:val="ListParagraph"/>
-              <w:numPr>
-                <w:ilvl w:val="0"/>
-                <w:numId w:val="4"/>
-              </w:numPr>
-              <w:rPr>
-                <w:rFonts w:ascii="Calibri" w:hAnsi="Calibri" w:cs="Calibri"/>
-                <w:sz w:val="19"/>
-                <w:szCs w:val="19"/>
-              </w:rPr>
-            </w:pPr>
-            <w:r>
-              <w:rPr>
-                <w:rFonts w:ascii="Calibri" w:hAnsi="Calibri" w:cs="Calibri"/>
-                <w:sz w:val="19"/>
-                <w:szCs w:val="19"/>
-              </w:rPr>
-              <w:t xml:space="preserve">API resource groups named with a plural nouns </w:t>
-            </w:r>
-            <w:r>
-              <w:rPr>
-                <w:rFonts w:ascii="Calibri" w:hAnsi="Calibri" w:cs="Calibri"/>
-                <w:sz w:val="19"/>
-                <w:szCs w:val="19"/>
-              </w:rPr>
-              <w:t>not</w:t>
-            </w:r>
-            <w:r>
-              <w:rPr>
-                <w:rFonts w:ascii="Calibri" w:hAnsi="Calibri" w:cs="Calibri"/>
-                <w:sz w:val="19"/>
-                <w:szCs w:val="19"/>
-              </w:rPr>
-              <w:t xml:space="preserve"> verbs.</w:t>
-            </w:r>
-          </w:p>
-          <w:p>
-            <w:pPr>
-              <w:pStyle w:val="NormalWeb"/>
-              <w:numPr>
-                <w:ilvl w:val="0"/>
-                <w:numId w:val="4"/>
-              </w:numPr>
-              <w:rPr>
-                <w:rFonts w:ascii="Calibri" w:hAnsi="Calibri" w:cs="Calibri"/>
-                <w:sz w:val="19"/>
-                <w:szCs w:val="19"/>
-              </w:rPr>
-            </w:pPr>
-            <w:r>
-              <w:rPr>
-                <w:rFonts w:ascii="Calibri" w:hAnsi="Calibri" w:cs="Calibri"/>
-                <w:sz w:val="19"/>
-                <w:szCs w:val="19"/>
-              </w:rPr>
-              <w:t>In-line comments explain complex logic.</w:t>
-            </w:r>
-          </w:p>
-          <w:p>
-            <w:pPr>
-              <w:pStyle w:val="ListParagraph"/>
-              <w:numPr>
-                <w:ilvl w:val="0"/>
-                <w:numId w:val="4"/>
-              </w:numPr>
-              <w:rPr>
-                <w:rFonts w:ascii="Calibri" w:hAnsi="Calibri" w:cs="Calibri"/>
-                <w:sz w:val="19"/>
-                <w:szCs w:val="19"/>
-              </w:rPr>
-            </w:pPr>
-            <w:r>
-              <w:rPr>
-                <w:rFonts w:ascii="Calibri" w:hAnsi="Calibri" w:cs="Calibri"/>
-                <w:sz w:val="19"/>
-                <w:szCs w:val="19"/>
-              </w:rPr>
-              <w:t>Formatted code.</w:t>
-            </w:r>
-          </w:p>
-          <w:p>
-            <w:pPr>
-              <w:pStyle w:val="ListParagraph"/>
-              <w:numPr>
-                <w:ilvl w:val="0"/>
-                <w:numId w:val="4"/>
-              </w:numPr>
-              <w:rPr>
-                <w:rFonts w:ascii="Calibri" w:hAnsi="Calibri" w:cs="Calibri"/>
-                <w:sz w:val="19"/>
-                <w:szCs w:val="19"/>
-              </w:rPr>
-            </w:pPr>
-            <w:r>
-              <w:rPr>
-                <w:rFonts w:ascii="Calibri" w:hAnsi="Calibri" w:cs="Calibri"/>
-                <w:sz w:val="19"/>
-                <w:szCs w:val="19"/>
-              </w:rPr>
-              <w:t>No dead or unused code.</w:t>
-            </w:r>
-          </w:p>
-          <w:p>
-            <w:pPr>
-              <w:pStyle w:val="ListParagraph"/>
-              <w:numPr>
-                <w:ilvl w:val="0"/>
-                <w:numId w:val="4"/>
-              </w:numPr>
-              <w:rPr>
-                <w:rFonts w:ascii="Calibri" w:hAnsi="Calibri" w:cs="Calibri"/>
-                <w:sz w:val="19"/>
-                <w:szCs w:val="19"/>
-              </w:rPr>
-            </w:pPr>
-            <w:r>
-              <w:rPr>
-                <w:rFonts w:ascii="Calibri" w:hAnsi="Calibri" w:cs="Calibri"/>
-                <w:sz w:val="19"/>
-                <w:szCs w:val="19"/>
-              </w:rPr>
-              <w:t>Well</w:t>
-            </w:r>
-            <w:r>
-              <w:rPr>
-                <w:rFonts w:ascii="Calibri" w:hAnsi="Calibri" w:cs="Calibri"/>
-                <w:sz w:val="19"/>
-                <w:szCs w:val="19"/>
-              </w:rPr>
-              <w:t>-designed models containing fields</w:t>
-            </w:r>
-            <w:r>
-              <w:rPr>
-                <w:rFonts w:ascii="Calibri" w:hAnsi="Calibri" w:cs="Calibri"/>
-                <w:sz w:val="19"/>
-                <w:szCs w:val="19"/>
-              </w:rPr>
-              <w:t xml:space="preserve">, </w:t>
-            </w:r>
-            <w:r>
-              <w:rPr>
-                <w:rFonts w:ascii="Calibri" w:hAnsi="Calibri" w:cs="Calibri"/>
-                <w:sz w:val="19"/>
-                <w:szCs w:val="19"/>
-              </w:rPr>
-              <w:t>behaviours</w:t>
-            </w:r>
-            <w:r>
-              <w:rPr>
-                <w:rFonts w:ascii="Calibri" w:hAnsi="Calibri" w:cs="Calibri"/>
-                <w:sz w:val="19"/>
-                <w:szCs w:val="19"/>
-              </w:rPr>
-              <w:t xml:space="preserve"> &amp; relationships</w:t>
-            </w:r>
-            <w:r>
-              <w:rPr>
-                <w:rFonts w:ascii="Calibri" w:hAnsi="Calibri" w:cs="Calibri"/>
-                <w:sz w:val="19"/>
-                <w:szCs w:val="19"/>
-              </w:rPr>
-              <w:t>.</w:t>
-            </w:r>
-          </w:p>
-          <w:p>
-            <w:pPr>
-              <w:pStyle w:val="ListParagraph"/>
-              <w:numPr>
-                <w:ilvl w:val="0"/>
-                <w:numId w:val="4"/>
-              </w:numPr>
-              <w:rPr>
-                <w:rFonts w:ascii="Calibri" w:hAnsi="Calibri" w:cs="Calibri"/>
-                <w:sz w:val="19"/>
-                <w:szCs w:val="19"/>
-              </w:rPr>
-            </w:pPr>
-            <w:r>
-              <w:rPr>
-                <w:rFonts w:ascii="Calibri" w:hAnsi="Calibri" w:cs="Calibri"/>
-                <w:sz w:val="19"/>
-                <w:szCs w:val="19"/>
-              </w:rPr>
-              <w:t>Databases configured for development &amp; production environments.</w:t>
-            </w:r>
-          </w:p>
-        </w:tc>
-        <w:tc>
-          <w:tcPr>
-            <w:tcW w:w="3356" w:type="dxa"/>
-          </w:tcPr>
-          <w:p>
-            <w:pPr>
-              <w:rPr>
-                <w:rFonts w:ascii="Calibri" w:hAnsi="Calibri" w:cs="Calibri"/>
-                <w:sz w:val="19"/>
-                <w:szCs w:val="19"/>
-              </w:rPr>
-            </w:pPr>
-            <w:r>
-              <w:rPr>
-                <w:rFonts w:ascii="Calibri" w:hAnsi="Calibri" w:cs="Calibri"/>
-                <w:sz w:val="19"/>
-                <w:szCs w:val="19"/>
-              </w:rPr>
-              <w:t>API</w:t>
-            </w:r>
-            <w:r>
-              <w:rPr>
-                <w:rFonts w:ascii="Calibri" w:hAnsi="Calibri" w:cs="Calibri"/>
-                <w:sz w:val="19"/>
-                <w:szCs w:val="19"/>
-              </w:rPr>
-              <w:t xml:space="preserve"> demonstrates code elegance on the following:</w:t>
-            </w:r>
-          </w:p>
-          <w:p>
-            <w:pPr>
-              <w:pStyle w:val="ListParagraph"/>
-              <w:numPr>
-                <w:ilvl w:val="0"/>
-                <w:numId w:val="3"/>
-              </w:numPr>
-              <w:rPr>
-                <w:rFonts w:ascii="Calibri" w:hAnsi="Calibri" w:cs="Calibri"/>
-                <w:sz w:val="19"/>
-                <w:szCs w:val="19"/>
-              </w:rPr>
-            </w:pPr>
-            <w:r>
-              <w:rPr>
-                <w:rFonts w:ascii="Calibri" w:hAnsi="Calibri" w:cs="Calibri"/>
-                <w:sz w:val="19"/>
-                <w:szCs w:val="19"/>
-              </w:rPr>
-              <w:t>Use</w:t>
-            </w:r>
-            <w:r>
-              <w:rPr>
-                <w:rFonts w:ascii="Calibri" w:hAnsi="Calibri" w:cs="Calibri"/>
-                <w:sz w:val="19"/>
-                <w:szCs w:val="19"/>
-              </w:rPr>
-              <w:t xml:space="preserve"> of intermediate variables, i.e., no method calls as arguments.</w:t>
-            </w:r>
-          </w:p>
-          <w:p>
-            <w:pPr>
-              <w:pStyle w:val="ListParagraph"/>
-              <w:numPr>
-                <w:ilvl w:val="0"/>
-                <w:numId w:val="3"/>
-              </w:numPr>
-              <w:rPr>
-                <w:rFonts w:ascii="Calibri" w:hAnsi="Calibri" w:cs="Calibri"/>
-                <w:sz w:val="19"/>
-                <w:szCs w:val="19"/>
-              </w:rPr>
-            </w:pPr>
-            <w:r>
-              <w:rPr>
-                <w:rFonts w:ascii="Calibri" w:hAnsi="Calibri" w:cs="Calibri"/>
-                <w:sz w:val="19"/>
-                <w:szCs w:val="19"/>
-              </w:rPr>
-              <w:t>Appropriate use of control flow, data structures and in-built functions.</w:t>
-            </w:r>
-          </w:p>
-          <w:p>
-            <w:pPr>
-              <w:pStyle w:val="ListParagraph"/>
-              <w:numPr>
-                <w:ilvl w:val="0"/>
-                <w:numId w:val="3"/>
-              </w:numPr>
-              <w:rPr>
-                <w:rFonts w:ascii="Calibri" w:hAnsi="Calibri" w:cs="Calibri"/>
-                <w:sz w:val="19"/>
-                <w:szCs w:val="19"/>
-              </w:rPr>
-            </w:pPr>
-            <w:r>
-              <w:rPr>
-                <w:rFonts w:ascii="Calibri" w:hAnsi="Calibri" w:cs="Calibri"/>
-                <w:sz w:val="19"/>
-                <w:szCs w:val="19"/>
-              </w:rPr>
-              <w:t>S</w:t>
-            </w:r>
-            <w:r>
-              <w:rPr>
-                <w:rFonts w:ascii="Calibri" w:hAnsi="Calibri" w:cs="Calibri"/>
-                <w:sz w:val="19"/>
-                <w:szCs w:val="19"/>
-              </w:rPr>
-              <w:t xml:space="preserve">ufficient </w:t>
-            </w:r>
-            <w:r>
-              <w:rPr>
-                <w:rFonts w:ascii="Calibri" w:hAnsi="Calibri" w:cs="Calibri"/>
-                <w:sz w:val="19"/>
-                <w:szCs w:val="19"/>
-              </w:rPr>
-              <w:t xml:space="preserve">code </w:t>
-            </w:r>
-            <w:r>
-              <w:rPr>
-                <w:rFonts w:ascii="Calibri" w:hAnsi="Calibri" w:cs="Calibri"/>
-                <w:sz w:val="19"/>
-                <w:szCs w:val="19"/>
-              </w:rPr>
-              <w:t>modularity</w:t>
-            </w:r>
-            <w:r>
-              <w:rPr>
-                <w:rFonts w:ascii="Calibri" w:hAnsi="Calibri" w:cs="Calibri"/>
-                <w:sz w:val="19"/>
-                <w:szCs w:val="19"/>
-              </w:rPr>
-              <w:t>.</w:t>
-            </w:r>
-          </w:p>
-          <w:p>
-            <w:pPr>
-              <w:pStyle w:val="ListParagraph"/>
-              <w:numPr>
-                <w:ilvl w:val="0"/>
-                <w:numId w:val="3"/>
-              </w:numPr>
-              <w:rPr>
-                <w:rFonts w:ascii="Calibri" w:hAnsi="Calibri" w:cs="Calibri"/>
-                <w:sz w:val="19"/>
-                <w:szCs w:val="19"/>
-              </w:rPr>
-            </w:pPr>
-            <w:r>
-              <w:rPr>
-                <w:rFonts w:ascii="Calibri" w:hAnsi="Calibri" w:cs="Calibri"/>
-                <w:sz w:val="19"/>
-                <w:szCs w:val="19"/>
-              </w:rPr>
-              <w:t xml:space="preserve">Adheres to an </w:t>
-            </w:r>
-            <w:r>
-              <w:rPr>
-                <w:rFonts w:ascii="Calibri" w:hAnsi="Calibri" w:cs="Calibri"/>
-                <w:sz w:val="19"/>
-                <w:szCs w:val="19"/>
-              </w:rPr>
-              <w:t>OO architecture.</w:t>
-            </w:r>
-          </w:p>
-          <w:p>
-            <w:pPr>
-              <w:pStyle w:val="ListParagraph"/>
-              <w:numPr>
-                <w:ilvl w:val="0"/>
-                <w:numId w:val="3"/>
-              </w:numPr>
-              <w:rPr>
-                <w:rFonts w:ascii="Calibri" w:hAnsi="Calibri" w:cs="Calibri"/>
-                <w:sz w:val="19"/>
-                <w:szCs w:val="19"/>
-              </w:rPr>
-            </w:pPr>
-            <w:r>
-              <w:rPr>
-                <w:rFonts w:ascii="Calibri" w:hAnsi="Calibri" w:cs="Calibri"/>
-                <w:sz w:val="19"/>
-                <w:szCs w:val="19"/>
-              </w:rPr>
-              <w:t>E</w:t>
-            </w:r>
-            <w:r>
-              <w:rPr>
-                <w:rFonts w:ascii="Calibri" w:hAnsi="Calibri" w:cs="Calibri"/>
-                <w:sz w:val="19"/>
-                <w:szCs w:val="19"/>
-              </w:rPr>
-              <w:t>fficient algorithmic approach</w:t>
-            </w:r>
-            <w:r>
-              <w:rPr>
-                <w:rFonts w:ascii="Calibri" w:hAnsi="Calibri" w:cs="Calibri"/>
-                <w:sz w:val="19"/>
-                <w:szCs w:val="19"/>
-              </w:rPr>
-              <w:t>, i.e., correct use of Eloquent</w:t>
-            </w:r>
-            <w:r>
-              <w:rPr>
-                <w:rFonts w:ascii="Calibri" w:hAnsi="Calibri" w:cs="Calibri"/>
-                <w:sz w:val="19"/>
-                <w:szCs w:val="19"/>
-              </w:rPr>
-              <w:t>.</w:t>
-            </w:r>
-          </w:p>
-          <w:p>
-            <w:pPr>
-              <w:pStyle w:val="ListParagraph"/>
-              <w:numPr>
-                <w:ilvl w:val="0"/>
-                <w:numId w:val="3"/>
-              </w:numPr>
-              <w:rPr>
-                <w:rFonts w:ascii="Calibri" w:hAnsi="Calibri" w:cs="Calibri"/>
-                <w:sz w:val="19"/>
-                <w:szCs w:val="19"/>
-              </w:rPr>
-            </w:pPr>
-            <w:r>
-              <w:rPr>
-                <w:rFonts w:ascii="Calibri" w:hAnsi="Calibri" w:cs="Calibri"/>
-                <w:sz w:val="19"/>
-                <w:szCs w:val="19"/>
-              </w:rPr>
-              <w:t>API resource groups named with a plural nouns not verbs.</w:t>
-            </w:r>
-          </w:p>
-          <w:p>
-            <w:pPr>
-              <w:pStyle w:val="NormalWeb"/>
-              <w:numPr>
-                <w:ilvl w:val="0"/>
-                <w:numId w:val="3"/>
-              </w:numPr>
-              <w:rPr>
-                <w:rFonts w:ascii="Calibri" w:hAnsi="Calibri" w:cs="Calibri"/>
-                <w:sz w:val="19"/>
-                <w:szCs w:val="19"/>
-              </w:rPr>
-            </w:pPr>
-            <w:r>
-              <w:rPr>
-                <w:rFonts w:ascii="Calibri" w:hAnsi="Calibri" w:cs="Calibri"/>
-                <w:sz w:val="19"/>
-                <w:szCs w:val="19"/>
-              </w:rPr>
-              <w:t>In-line comments explain complex logic.</w:t>
-            </w:r>
-          </w:p>
-          <w:p>
-            <w:pPr>
-              <w:pStyle w:val="ListParagraph"/>
-              <w:numPr>
-                <w:ilvl w:val="0"/>
-                <w:numId w:val="3"/>
-              </w:numPr>
-              <w:rPr>
-                <w:rFonts w:ascii="Calibri" w:hAnsi="Calibri" w:cs="Calibri"/>
-                <w:sz w:val="19"/>
-                <w:szCs w:val="19"/>
-              </w:rPr>
-            </w:pPr>
-            <w:r>
-              <w:rPr>
-                <w:rFonts w:ascii="Calibri" w:hAnsi="Calibri" w:cs="Calibri"/>
-                <w:sz w:val="19"/>
-                <w:szCs w:val="19"/>
-              </w:rPr>
-              <w:t>Formatted code.</w:t>
-            </w:r>
-          </w:p>
-          <w:p>
-            <w:pPr>
-              <w:pStyle w:val="ListParagraph"/>
-              <w:numPr>
-                <w:ilvl w:val="0"/>
-                <w:numId w:val="3"/>
-              </w:numPr>
-              <w:rPr>
-                <w:rFonts w:ascii="Calibri" w:hAnsi="Calibri" w:cs="Calibri"/>
-                <w:sz w:val="19"/>
-                <w:szCs w:val="19"/>
-              </w:rPr>
-            </w:pPr>
-            <w:r>
-              <w:rPr>
-                <w:rFonts w:ascii="Calibri" w:hAnsi="Calibri" w:cs="Calibri"/>
-                <w:sz w:val="19"/>
-                <w:szCs w:val="19"/>
-              </w:rPr>
-              <w:t>No dead or unused code.</w:t>
-            </w:r>
-          </w:p>
-          <w:p>
-            <w:pPr>
-              <w:pStyle w:val="ListParagraph"/>
-              <w:numPr>
-                <w:ilvl w:val="0"/>
-                <w:numId w:val="3"/>
-              </w:numPr>
-              <w:rPr>
-                <w:rFonts w:ascii="Calibri" w:hAnsi="Calibri" w:cs="Calibri"/>
-                <w:sz w:val="19"/>
-                <w:szCs w:val="19"/>
-              </w:rPr>
-            </w:pPr>
-            <w:r>
-              <w:rPr>
-                <w:rFonts w:ascii="Calibri" w:hAnsi="Calibri" w:cs="Calibri"/>
-                <w:sz w:val="19"/>
-                <w:szCs w:val="19"/>
-              </w:rPr>
-              <w:t>Well</w:t>
-            </w:r>
-            <w:r>
-              <w:rPr>
-                <w:rFonts w:ascii="Calibri" w:hAnsi="Calibri" w:cs="Calibri"/>
-                <w:sz w:val="19"/>
-                <w:szCs w:val="19"/>
-              </w:rPr>
-              <w:t>-designed models containing fields</w:t>
-            </w:r>
-            <w:r>
-              <w:rPr>
-                <w:rFonts w:ascii="Calibri" w:hAnsi="Calibri" w:cs="Calibri"/>
-                <w:sz w:val="19"/>
-                <w:szCs w:val="19"/>
-              </w:rPr>
-              <w:t xml:space="preserve">, </w:t>
-            </w:r>
-            <w:r>
-              <w:rPr>
-                <w:rFonts w:ascii="Calibri" w:hAnsi="Calibri" w:cs="Calibri"/>
-                <w:sz w:val="19"/>
-                <w:szCs w:val="19"/>
-              </w:rPr>
-              <w:t>behaviours</w:t>
-            </w:r>
-            <w:r>
-              <w:rPr>
-                <w:rFonts w:ascii="Calibri" w:hAnsi="Calibri" w:cs="Calibri"/>
-                <w:sz w:val="19"/>
-                <w:szCs w:val="19"/>
-              </w:rPr>
-              <w:t xml:space="preserve"> &amp; relationships</w:t>
-            </w:r>
-            <w:r>
-              <w:rPr>
-                <w:rFonts w:ascii="Calibri" w:hAnsi="Calibri" w:cs="Calibri"/>
-                <w:sz w:val="19"/>
-                <w:szCs w:val="19"/>
-              </w:rPr>
-              <w:t>.</w:t>
-            </w:r>
-          </w:p>
-          <w:p>
-            <w:pPr>
-              <w:pStyle w:val="ListParagraph"/>
-              <w:numPr>
-                <w:ilvl w:val="0"/>
-                <w:numId w:val="3"/>
-              </w:numPr>
-              <w:rPr>
-                <w:rFonts w:ascii="Calibri" w:hAnsi="Calibri" w:cs="Calibri"/>
-                <w:sz w:val="19"/>
-                <w:szCs w:val="19"/>
-              </w:rPr>
-            </w:pPr>
-            <w:r>
-              <w:rPr>
-                <w:rFonts w:ascii="Calibri" w:hAnsi="Calibri" w:cs="Calibri"/>
-                <w:sz w:val="19"/>
-                <w:szCs w:val="19"/>
-              </w:rPr>
-              <w:t>Databases configured for development &amp; production environments.</w:t>
-            </w:r>
-          </w:p>
-        </w:tc>
-        <w:tc>
-          <w:tcPr>
-            <w:tcW w:w="3357" w:type="dxa"/>
-          </w:tcPr>
-          <w:p>
-            <w:pPr>
-              <w:rPr>
-                <w:rFonts w:ascii="Calibri" w:hAnsi="Calibri" w:cs="Calibri"/>
-                <w:sz w:val="19"/>
-                <w:szCs w:val="19"/>
-              </w:rPr>
-            </w:pPr>
-            <w:r>
-              <w:rPr>
-                <w:rFonts w:ascii="Calibri" w:hAnsi="Calibri" w:cs="Calibri"/>
-                <w:sz w:val="19"/>
-                <w:szCs w:val="19"/>
-              </w:rPr>
-              <w:t>API</w:t>
-            </w:r>
-            <w:r>
-              <w:rPr>
-                <w:rFonts w:ascii="Calibri" w:hAnsi="Calibri" w:cs="Calibri"/>
-                <w:sz w:val="19"/>
-                <w:szCs w:val="19"/>
-              </w:rPr>
-              <w:t xml:space="preserve"> does not</w:t>
+              <w:t>does not</w:t>
             </w:r>
             <w:r>
               <w:rPr>
@@ -2474,15 +2147,7 @@
                 <w:sz w:val="19"/>
                 <w:szCs w:val="19"/>
               </w:rPr>
-              <w:t>Use</w:t>
-            </w:r>
-            <w:r>
-              <w:rPr>
-                <w:rFonts w:ascii="Calibri" w:hAnsi="Calibri" w:cs="Calibri"/>
-                <w:sz w:val="19"/>
-                <w:szCs w:val="19"/>
-              </w:rPr>
-              <w:t xml:space="preserve"> of intermediate variables, i.e., no method calls as arguments.</w:t>
+              <w:t>Appropriate use of control flow, data structures and in-built functions.</w:t>
             </w:r>
           </w:p>
           <w:p>
@@ -2504,7 +2169,39 @@
                 <w:sz w:val="19"/>
                 <w:szCs w:val="19"/>
               </w:rPr>
-              <w:t>Appropriate use of control flow, data structures and in-built functions.</w:t>
+              <w:t>S</w:t>
+            </w:r>
+            <w:r>
+              <w:rPr>
+                <w:rFonts w:ascii="Calibri" w:hAnsi="Calibri" w:cs="Calibri"/>
+                <w:sz w:val="19"/>
+                <w:szCs w:val="19"/>
+              </w:rPr>
+              <w:t xml:space="preserve">ufficient </w:t>
+            </w:r>
+            <w:r>
+              <w:rPr>
+                <w:rFonts w:ascii="Calibri" w:hAnsi="Calibri" w:cs="Calibri"/>
+                <w:sz w:val="19"/>
+                <w:szCs w:val="19"/>
+              </w:rPr>
+              <w:t xml:space="preserve">code </w:t>
+            </w:r>
+            <w:r>
+              <w:rPr>
+                <w:rFonts w:ascii="Calibri" w:hAnsi="Calibri" w:cs="Calibri"/>
+                <w:sz w:val="19"/>
+                <w:szCs w:val="19"/>
+              </w:rPr>
+              <w:t>modularity</w:t>
+            </w:r>
+            <w:r>
+              <w:rPr>
+                <w:rFonts w:ascii="Calibri" w:hAnsi="Calibri" w:cs="Calibri"/>
+                <w:sz w:val="19"/>
+                <w:szCs w:val="19"/>
+              </w:rPr>
+              <w:t>.</w:t>
             </w:r>
           </w:p>
           <w:p>
@@ -2526,39 +2223,7 @@
                 <w:sz w:val="19"/>
                 <w:szCs w:val="19"/>
               </w:rPr>
-              <w:t>S</w:t>
-            </w:r>
-            <w:r>
-              <w:rPr>
-                <w:rFonts w:ascii="Calibri" w:hAnsi="Calibri" w:cs="Calibri"/>
-                <w:sz w:val="19"/>
-                <w:szCs w:val="19"/>
-              </w:rPr>
-              <w:t xml:space="preserve">ufficient </w:t>
-            </w:r>
-            <w:r>
-              <w:rPr>
-                <w:rFonts w:ascii="Calibri" w:hAnsi="Calibri" w:cs="Calibri"/>
-                <w:sz w:val="19"/>
-                <w:szCs w:val="19"/>
-              </w:rPr>
-              <w:t xml:space="preserve">code </w:t>
-            </w:r>
-            <w:r>
-              <w:rPr>
-                <w:rFonts w:ascii="Calibri" w:hAnsi="Calibri" w:cs="Calibri"/>
-                <w:sz w:val="19"/>
-                <w:szCs w:val="19"/>
-              </w:rPr>
-              <w:t>modularity</w:t>
-            </w:r>
-            <w:r>
-              <w:rPr>
-                <w:rFonts w:ascii="Calibri" w:hAnsi="Calibri" w:cs="Calibri"/>
-                <w:sz w:val="19"/>
-                <w:szCs w:val="19"/>
-              </w:rPr>
-              <w:t>.</w:t>
+              <w:t>Components written as functional, not class.</w:t>
             </w:r>
           </w:p>
           <w:p>
@@ -2580,15 +2245,29 @@
                 <w:sz w:val="19"/>
                 <w:szCs w:val="19"/>
               </w:rPr>
-              <w:t xml:space="preserve">Adheres to an </w:t>
-            </w:r>
-            <w:r>
-              <w:rPr>
-                <w:rFonts w:ascii="Calibri" w:hAnsi="Calibri" w:cs="Calibri"/>
-                <w:sz w:val="19"/>
-                <w:szCs w:val="19"/>
-              </w:rPr>
-              <w:t>OO architecture.</w:t>
+              <w:t>Adheres to client-server architecture.</w:t>
+            </w:r>
+          </w:p>
+          <w:p>
+            <w:pPr>
+              <w:pStyle w:val="NormalWeb"/>
+              <w:numPr>
+                <w:ilvl w:val="0"/>
+                <w:numId w:val="6"/>
+              </w:numPr>
+              <w:rPr>
+                <w:rFonts w:ascii="Calibri" w:hAnsi="Calibri" w:cs="Calibri"/>
+                <w:sz w:val="19"/>
+                <w:szCs w:val="19"/>
+              </w:rPr>
+            </w:pPr>
+            <w:r>
+              <w:rPr>
+                <w:rFonts w:ascii="Calibri" w:hAnsi="Calibri" w:cs="Calibri"/>
+                <w:sz w:val="19"/>
+                <w:szCs w:val="19"/>
+              </w:rPr>
+              <w:t>Header &amp; in-line comments explain complex logic.</w:t>
             </w:r>
           </w:p>
           <w:p>
@@ -2610,31 +2289,7 @@
                 <w:sz w:val="19"/>
                 <w:szCs w:val="19"/>
               </w:rPr>
-              <w:t>E</w:t>
-            </w:r>
-            <w:r>
-              <w:rPr>
-                <w:rFonts w:ascii="Calibri" w:hAnsi="Calibri" w:cs="Calibri"/>
-                <w:sz w:val="19"/>
-                <w:szCs w:val="19"/>
-              </w:rPr>
-              <w:t>fficient algorithmic approach</w:t>
-            </w:r>
-            <w:r>
-              <w:rPr>
-                <w:rFonts w:ascii="Calibri" w:hAnsi="Calibri" w:cs="Calibri"/>
-                <w:sz w:val="19"/>
-                <w:szCs w:val="19"/>
-              </w:rPr>
-              <w:t>, i.e., correct use of Eloquent</w:t>
-            </w:r>
-            <w:r>
-              <w:rPr>
-                <w:rFonts w:ascii="Calibri" w:hAnsi="Calibri" w:cs="Calibri"/>
-                <w:sz w:val="19"/>
-                <w:szCs w:val="19"/>
-              </w:rPr>
-              <w:t>.</w:t>
+              <w:t>Formatted code using Prettier &amp; npm script.</w:t>
             </w:r>
           </w:p>
           <w:p>
@@ -2656,157 +2311,15 @@
                 <w:sz w:val="19"/>
                 <w:szCs w:val="19"/>
               </w:rPr>
-              <w:t>API resource groups named with a plural nouns not verbs.</w:t>
-            </w:r>
-          </w:p>
-          <w:p>
-            <w:pPr>
-              <w:pStyle w:val="NormalWeb"/>
-              <w:numPr>
-                <w:ilvl w:val="0"/>
-                <w:numId w:val="6"/>
-              </w:numPr>
-              <w:rPr>
-                <w:rFonts w:ascii="Calibri" w:hAnsi="Calibri" w:cs="Calibri"/>
-                <w:sz w:val="19"/>
-                <w:szCs w:val="19"/>
-              </w:rPr>
-            </w:pPr>
-            <w:r>
-              <w:rPr>
-                <w:rFonts w:ascii="Calibri" w:hAnsi="Calibri" w:cs="Calibri"/>
-                <w:sz w:val="19"/>
-                <w:szCs w:val="19"/>
-              </w:rPr>
-              <w:t>In-line comments explain complex logic.</w:t>
-            </w:r>
-          </w:p>
-          <w:p>
-            <w:pPr>
-              <w:pStyle w:val="ListParagraph"/>
-              <w:numPr>
-                <w:ilvl w:val="0"/>
-                <w:numId w:val="6"/>
-              </w:numPr>
-              <w:rPr>
-                <w:rFonts w:ascii="Calibri" w:hAnsi="Calibri" w:cs="Calibri"/>
-                <w:sz w:val="19"/>
-                <w:szCs w:val="19"/>
-              </w:rPr>
-            </w:pPr>
-            <w:r>
-              <w:rPr>
-                <w:rFonts w:ascii="Calibri" w:hAnsi="Calibri" w:cs="Calibri"/>
-                <w:sz w:val="19"/>
-                <w:szCs w:val="19"/>
-              </w:rPr>
-              <w:t>Formatted code.</w:t>
-            </w:r>
-          </w:p>
-          <w:p>
-            <w:pPr>
-              <w:pStyle w:val="ListParagraph"/>
-              <w:numPr>
-                <w:ilvl w:val="0"/>
-                <w:numId w:val="6"/>
-              </w:numPr>
-              <w:rPr>
-                <w:rFonts w:ascii="Calibri" w:hAnsi="Calibri" w:cs="Calibri"/>
-                <w:sz w:val="19"/>
-                <w:szCs w:val="19"/>
-              </w:rPr>
-            </w:pPr>
-            <w:r>
-              <w:rPr>
-                <w:rFonts w:ascii="Calibri" w:hAnsi="Calibri" w:cs="Calibri"/>
-                <w:sz w:val="19"/>
-                <w:szCs w:val="19"/>
-              </w:rPr>
-              <w:t>No dead or unused code.</w:t>
-            </w:r>
-          </w:p>
-          <w:p>
-            <w:pPr>
-              <w:pStyle w:val="ListParagraph"/>
-              <w:numPr>
-                <w:ilvl w:val="0"/>
-                <w:numId w:val="6"/>
-              </w:numPr>
-              <w:rPr>
-                <w:rFonts w:ascii="Calibri" w:hAnsi="Calibri" w:cs="Calibri"/>
-                <w:sz w:val="19"/>
-                <w:szCs w:val="19"/>
-              </w:rPr>
-            </w:pPr>
-            <w:r>
-              <w:rPr>
-                <w:rFonts w:ascii="Calibri" w:hAnsi="Calibri" w:cs="Calibri"/>
-                <w:sz w:val="19"/>
-                <w:szCs w:val="19"/>
-              </w:rPr>
-              <w:t>Well</w:t>
-            </w:r>
-            <w:r>
-              <w:rPr>
-                <w:rFonts w:ascii="Calibri" w:hAnsi="Calibri" w:cs="Calibri"/>
-                <w:sz w:val="19"/>
-                <w:szCs w:val="19"/>
-              </w:rPr>
-              <w:t>-designed models containing fields</w:t>
-            </w:r>
-            <w:r>
-              <w:rPr>
-                <w:rFonts w:ascii="Calibri" w:hAnsi="Calibri" w:cs="Calibri"/>
-                <w:sz w:val="19"/>
-                <w:szCs w:val="19"/>
-              </w:rPr>
-              <w:t xml:space="preserve">, </w:t>
-            </w:r>
-            <w:r>
-              <w:rPr>
-                <w:rFonts w:ascii="Calibri" w:hAnsi="Calibri" w:cs="Calibri"/>
-                <w:sz w:val="19"/>
-                <w:szCs w:val="19"/>
-              </w:rPr>
-              <w:t>behaviours</w:t>
-            </w:r>
-            <w:r>
-              <w:rPr>
-                <w:rFonts w:ascii="Calibri" w:hAnsi="Calibri" w:cs="Calibri"/>
-                <w:sz w:val="19"/>
-                <w:szCs w:val="19"/>
-              </w:rPr>
-              <w:t xml:space="preserve"> &amp; relationships</w:t>
-            </w:r>
-            <w:r>
-              <w:rPr>
-                <w:rFonts w:ascii="Calibri" w:hAnsi="Calibri" w:cs="Calibri"/>
-                <w:sz w:val="19"/>
-                <w:szCs w:val="19"/>
-              </w:rPr>
-              <w:t>.</w:t>
-            </w:r>
-          </w:p>
-          <w:p>
-            <w:pPr>
-              <w:pStyle w:val="ListParagraph"/>
-              <w:numPr>
-                <w:ilvl w:val="0"/>
-                <w:numId w:val="6"/>
-              </w:numPr>
-              <w:rPr>
-                <w:rFonts w:ascii="Calibri" w:hAnsi="Calibri" w:cs="Calibri"/>
-                <w:sz w:val="19"/>
-                <w:szCs w:val="19"/>
-              </w:rPr>
-            </w:pPr>
-            <w:r>
-              <w:rPr>
-                <w:rFonts w:ascii="Calibri" w:hAnsi="Calibri" w:cs="Calibri"/>
-                <w:sz w:val="19"/>
-                <w:szCs w:val="19"/>
-              </w:rPr>
-              <w:t>Databases configured for development &amp; production environments.</w:t>
+              <w:t>No dead or unused</w:t>
+            </w:r>
+            <w:r>
+              <w:rPr>
+                <w:rFonts w:ascii="Calibri" w:hAnsi="Calibri" w:cs="Calibri"/>
+                <w:sz w:val="19"/>
+                <w:szCs w:val="19"/>
+              </w:rPr>
+              <w:t xml:space="preserve"> code.</w:t>
             </w:r>
           </w:p>
         </w:tc>
@@ -2838,7 +2351,6 @@
                 <w:bCs/>
                 <w:lang w:val="en-AU"/>
               </w:rPr>
-              <w:lastRenderedPageBreak/>
               <w:t>Documentation &amp; Git Usage</w:t>
             </w:r>
           </w:p>
@@ -2923,7 +2435,7 @@
                 <w:sz w:val="19"/>
                 <w:szCs w:val="19"/>
               </w:rPr>
-              <w:t>API</w:t>
+              <w:t>applications</w:t>
             </w:r>
             <w:r>
               <w:rPr>
@@ -2958,10 +2470,188 @@
             <w:r>
               <w:rPr>
                 <w:rFonts w:ascii="Calibri" w:hAnsi="Calibri" w:cs="Calibri"/>
-                <w:sz w:val="19"/>
-                <w:szCs w:val="19"/>
-              </w:rPr>
-              <w:t>URL to API documentation on Postman.</w:t>
+                <w:sz w:val="20"/>
+                <w:szCs w:val="20"/>
+              </w:rPr>
+              <w:t>How to setup the environment for development, run the tests &amp; deploy the applications.</w:t>
+            </w:r>
+          </w:p>
+          <w:p>
+            <w:pPr>
+              <w:rPr>
+                <w:rFonts w:ascii="Calibri" w:hAnsi="Calibri" w:cs="Calibri"/>
+                <w:sz w:val="19"/>
+                <w:szCs w:val="19"/>
+              </w:rPr>
+            </w:pPr>
+          </w:p>
+          <w:p>
+            <w:pPr>
+              <w:rPr>
+                <w:rFonts w:ascii="Calibri" w:hAnsi="Calibri" w:cs="Calibri"/>
+                <w:sz w:val="20"/>
+                <w:szCs w:val="20"/>
+              </w:rPr>
+            </w:pPr>
+            <w:r>
+              <w:rPr>
+                <w:rFonts w:ascii="Calibri" w:hAnsi="Calibri" w:cs="Calibri"/>
+                <w:sz w:val="20"/>
+                <w:szCs w:val="20"/>
+              </w:rPr>
+              <w:t>Git branches thoroughly named with convention &amp; contain the correct code relating to the functional requirement.</w:t>
+            </w:r>
+          </w:p>
+          <w:p>
+            <w:pPr>
+              <w:rPr>
+                <w:rFonts w:ascii="Calibri" w:hAnsi="Calibri" w:cs="Calibri"/>
+                <w:sz w:val="19"/>
+                <w:szCs w:val="19"/>
+              </w:rPr>
+            </w:pPr>
+          </w:p>
+          <w:p>
+            <w:pPr>
+              <w:rPr>
+                <w:rFonts w:ascii="Calibri" w:hAnsi="Calibri" w:cs="Calibri"/>
+                <w:sz w:val="19"/>
+                <w:szCs w:val="19"/>
+              </w:rPr>
+            </w:pPr>
+            <w:r>
+              <w:rPr>
+                <w:rFonts w:ascii="Calibri" w:hAnsi="Calibri" w:cs="Calibri"/>
+                <w:sz w:val="19"/>
+                <w:szCs w:val="19"/>
+              </w:rPr>
+              <w:t xml:space="preserve">Git commit messages </w:t>
+            </w:r>
+            <w:r>
+              <w:rPr>
+                <w:rFonts w:ascii="Calibri" w:hAnsi="Calibri" w:cs="Calibri"/>
+                <w:sz w:val="19"/>
+                <w:szCs w:val="19"/>
+              </w:rPr>
+              <w:t>comprehensive</w:t>
+            </w:r>
+            <w:r>
+              <w:rPr>
+                <w:rFonts w:ascii="Calibri" w:hAnsi="Calibri" w:cs="Calibri"/>
+                <w:sz w:val="19"/>
+                <w:szCs w:val="19"/>
+              </w:rPr>
+              <w:t>ly</w:t>
+            </w:r>
+            <w:r>
+              <w:rPr>
+                <w:rFonts w:ascii="Calibri" w:hAnsi="Calibri" w:cs="Calibri"/>
+                <w:sz w:val="19"/>
+                <w:szCs w:val="19"/>
+              </w:rPr>
+              <w:t xml:space="preserve"> </w:t>
+            </w:r>
+            <w:r>
+              <w:rPr>
+                <w:rFonts w:ascii="Calibri" w:hAnsi="Calibri" w:cs="Calibri"/>
+                <w:sz w:val="19"/>
+                <w:szCs w:val="19"/>
+              </w:rPr>
+              <w:t xml:space="preserve">formatted &amp; </w:t>
+            </w:r>
+            <w:r>
+              <w:rPr>
+                <w:rFonts w:ascii="Calibri" w:hAnsi="Calibri" w:cs="Calibri"/>
+                <w:sz w:val="19"/>
+                <w:szCs w:val="19"/>
+              </w:rPr>
+              <w:t xml:space="preserve">reflect the </w:t>
+            </w:r>
+            <w:r>
+              <w:rPr>
+                <w:rFonts w:ascii="Calibri" w:hAnsi="Calibri" w:cs="Calibri"/>
+                <w:sz w:val="19"/>
+                <w:szCs w:val="19"/>
+              </w:rPr>
+              <w:t xml:space="preserve">functionality </w:t>
+            </w:r>
+            <w:r>
+              <w:rPr>
+                <w:rFonts w:ascii="Calibri" w:hAnsi="Calibri" w:cs="Calibri"/>
+                <w:sz w:val="19"/>
+                <w:szCs w:val="19"/>
+              </w:rPr>
+              <w:t>changes</w:t>
+            </w:r>
+            <w:r>
+              <w:rPr>
+                <w:rFonts w:ascii="Calibri" w:hAnsi="Calibri" w:cs="Calibri"/>
+                <w:sz w:val="19"/>
+                <w:szCs w:val="19"/>
+              </w:rPr>
+              <w:t xml:space="preserve"> in </w:t>
+            </w:r>
+            <w:r>
+              <w:rPr>
+                <w:rFonts w:ascii="Calibri" w:hAnsi="Calibri" w:cs="Calibri"/>
+                <w:sz w:val="19"/>
+                <w:szCs w:val="19"/>
+              </w:rPr>
+              <w:t>succinct</w:t>
+            </w:r>
+            <w:r>
+              <w:rPr>
+                <w:rFonts w:ascii="Calibri" w:hAnsi="Calibri" w:cs="Calibri"/>
+                <w:sz w:val="19"/>
+                <w:szCs w:val="19"/>
+              </w:rPr>
+              <w:t xml:space="preserve"> detail</w:t>
+            </w:r>
+            <w:r>
+              <w:rPr>
+                <w:rFonts w:ascii="Calibri" w:hAnsi="Calibri" w:cs="Calibri"/>
+                <w:sz w:val="19"/>
+                <w:szCs w:val="19"/>
+              </w:rPr>
+              <w:t>.</w:t>
+            </w:r>
+          </w:p>
+        </w:tc>
+        <w:tc>
+          <w:tcPr>
+            <w:tcW w:w="3357" w:type="dxa"/>
+          </w:tcPr>
+          <w:p>
+            <w:pPr>
+              <w:rPr>
+                <w:rFonts w:ascii="Calibri" w:hAnsi="Calibri" w:cs="Calibri"/>
+                <w:sz w:val="19"/>
+                <w:szCs w:val="19"/>
+              </w:rPr>
+            </w:pPr>
+            <w:r>
+              <w:rPr>
+                <w:rFonts w:ascii="Calibri" w:hAnsi="Calibri" w:cs="Calibri"/>
+                <w:sz w:val="19"/>
+                <w:szCs w:val="19"/>
+              </w:rPr>
+              <w:t xml:space="preserve">README file </w:t>
+            </w:r>
+            <w:r>
+              <w:rPr>
+                <w:rFonts w:ascii="Calibri" w:hAnsi="Calibri" w:cs="Calibri"/>
+                <w:sz w:val="19"/>
+                <w:szCs w:val="19"/>
+              </w:rPr>
+              <w:t>contains clear</w:t>
+            </w:r>
+            <w:r>
+              <w:rPr>
+                <w:rFonts w:ascii="Calibri" w:hAnsi="Calibri" w:cs="Calibri"/>
+                <w:sz w:val="19"/>
+                <w:szCs w:val="19"/>
+              </w:rPr>
+              <w:t xml:space="preserve"> evidence of:</w:t>
             </w:r>
           </w:p>
           <w:p>
@@ -2980,68 +2670,124 @@
             <w:r>
               <w:rPr>
                 <w:rFonts w:ascii="Calibri" w:hAnsi="Calibri" w:cs="Calibri"/>
+                <w:sz w:val="19"/>
+                <w:szCs w:val="19"/>
+              </w:rPr>
+              <w:t>URL</w:t>
+            </w:r>
+            <w:r>
+              <w:rPr>
+                <w:rFonts w:ascii="Calibri" w:hAnsi="Calibri" w:cs="Calibri"/>
+                <w:sz w:val="19"/>
+                <w:szCs w:val="19"/>
+              </w:rPr>
+              <w:t xml:space="preserve"> to </w:t>
+            </w:r>
+            <w:r>
+              <w:rPr>
+                <w:rFonts w:ascii="Calibri" w:hAnsi="Calibri" w:cs="Calibri"/>
+                <w:sz w:val="19"/>
+                <w:szCs w:val="19"/>
+              </w:rPr>
+              <w:t>applications</w:t>
+            </w:r>
+            <w:r>
+              <w:rPr>
+                <w:rFonts w:ascii="Calibri" w:hAnsi="Calibri" w:cs="Calibri"/>
+                <w:sz w:val="19"/>
+                <w:szCs w:val="19"/>
+              </w:rPr>
+              <w:t xml:space="preserve"> on </w:t>
+            </w:r>
+            <w:r>
+              <w:rPr>
+                <w:rFonts w:ascii="Calibri" w:hAnsi="Calibri" w:cs="Calibri"/>
+                <w:sz w:val="19"/>
+                <w:szCs w:val="19"/>
+              </w:rPr>
+              <w:t>Heroku.</w:t>
+            </w:r>
+          </w:p>
+          <w:p>
+            <w:pPr>
+              <w:pStyle w:val="ListParagraph"/>
+              <w:numPr>
+                <w:ilvl w:val="0"/>
+                <w:numId w:val="9"/>
+              </w:numPr>
+              <w:rPr>
+                <w:rFonts w:ascii="Calibri" w:hAnsi="Calibri" w:cs="Calibri"/>
+                <w:sz w:val="19"/>
+                <w:szCs w:val="19"/>
+              </w:rPr>
+            </w:pPr>
+            <w:r>
+              <w:rPr>
+                <w:rFonts w:ascii="Calibri" w:hAnsi="Calibri" w:cs="Calibri"/>
                 <w:sz w:val="20"/>
                 <w:szCs w:val="20"/>
               </w:rPr>
-              <w:t>How to setup the environment for development</w:t>
-            </w:r>
-            <w:r>
+              <w:t>How to setup the environment for development, run the tests &amp; deploy the applications.</w:t>
+            </w:r>
+          </w:p>
+          <w:p>
+            <w:pPr>
+              <w:rPr>
+                <w:rFonts w:ascii="Calibri" w:hAnsi="Calibri" w:cs="Calibri"/>
+                <w:sz w:val="19"/>
+                <w:szCs w:val="19"/>
+              </w:rPr>
+            </w:pPr>
+          </w:p>
+          <w:p>
+            <w:pPr>
               <w:rPr>
                 <w:rFonts w:ascii="Calibri" w:hAnsi="Calibri" w:cs="Calibri"/>
                 <w:sz w:val="20"/>
                 <w:szCs w:val="20"/>
               </w:rPr>
-              <w:t>,</w:t>
-            </w:r>
+            </w:pPr>
             <w:r>
               <w:rPr>
                 <w:rFonts w:ascii="Calibri" w:hAnsi="Calibri" w:cs="Calibri"/>
                 <w:sz w:val="20"/>
                 <w:szCs w:val="20"/>
               </w:rPr>
-              <w:t xml:space="preserve"> run the tests &amp; deploy the application.</w:t>
-            </w:r>
-          </w:p>
-          <w:p>
-            <w:pPr>
-              <w:rPr>
-                <w:rFonts w:ascii="Calibri" w:hAnsi="Calibri" w:cs="Calibri"/>
-                <w:sz w:val="19"/>
-                <w:szCs w:val="19"/>
-              </w:rPr>
-            </w:pPr>
-          </w:p>
-          <w:p>
-            <w:pPr>
-              <w:rPr>
-                <w:rFonts w:ascii="Calibri" w:hAnsi="Calibri" w:cs="Calibri"/>
-                <w:sz w:val="19"/>
-                <w:szCs w:val="19"/>
-              </w:rPr>
-            </w:pPr>
-            <w:r>
-              <w:rPr>
-                <w:rFonts w:ascii="Calibri" w:hAnsi="Calibri" w:cs="Calibri"/>
-                <w:sz w:val="19"/>
-                <w:szCs w:val="19"/>
-              </w:rPr>
-              <w:t xml:space="preserve">API documented </w:t>
-            </w:r>
-            <w:r>
-              <w:rPr>
-                <w:rFonts w:ascii="Calibri" w:hAnsi="Calibri" w:cs="Calibri"/>
-                <w:sz w:val="19"/>
-                <w:szCs w:val="19"/>
-              </w:rPr>
-              <w:t>in</w:t>
-            </w:r>
-            <w:r>
-              <w:rPr>
-                <w:rFonts w:ascii="Calibri" w:hAnsi="Calibri" w:cs="Calibri"/>
-                <w:sz w:val="19"/>
-                <w:szCs w:val="19"/>
-              </w:rPr>
-              <w:t xml:space="preserve"> succinct detail using</w:t>
+              <w:t>Git branches mostly named with convention &amp; contain the correct code relating to the functional requirement.</w:t>
+            </w:r>
+          </w:p>
+          <w:p>
+            <w:pPr>
+              <w:rPr>
+                <w:rFonts w:ascii="Calibri" w:hAnsi="Calibri" w:cs="Calibri"/>
+                <w:sz w:val="19"/>
+                <w:szCs w:val="19"/>
+              </w:rPr>
+            </w:pPr>
+          </w:p>
+          <w:p>
+            <w:pPr>
+              <w:rPr>
+                <w:rFonts w:ascii="Calibri" w:hAnsi="Calibri" w:cs="Calibri"/>
+                <w:sz w:val="19"/>
+                <w:szCs w:val="19"/>
+              </w:rPr>
+            </w:pPr>
+            <w:r>
+              <w:rPr>
+                <w:rFonts w:ascii="Calibri" w:hAnsi="Calibri" w:cs="Calibri"/>
+                <w:sz w:val="19"/>
+                <w:szCs w:val="19"/>
+              </w:rPr>
+              <w:t xml:space="preserve">Git commit messages </w:t>
+            </w:r>
+            <w:r>
+              <w:rPr>
+                <w:rFonts w:ascii="Calibri" w:hAnsi="Calibri" w:cs="Calibri"/>
+                <w:sz w:val="19"/>
+                <w:szCs w:val="19"/>
+              </w:rPr>
+              <w:t>clearly</w:t>
             </w:r>
             <w:r>
               <w:rPr>
@@ -3057,49 +2803,23 @@
                 <w:sz w:val="19"/>
                 <w:szCs w:val="19"/>
               </w:rPr>
-              <w:t>Postman.</w:t>
-            </w:r>
-          </w:p>
-          <w:p>
-            <w:pPr>
-              <w:rPr>
-                <w:rFonts w:ascii="Calibri" w:hAnsi="Calibri" w:cs="Calibri"/>
-                <w:sz w:val="19"/>
-                <w:szCs w:val="19"/>
-              </w:rPr>
-            </w:pPr>
-          </w:p>
-          <w:p>
-            <w:pPr>
-              <w:rPr>
-                <w:rFonts w:ascii="Calibri" w:hAnsi="Calibri" w:cs="Calibri"/>
-                <w:sz w:val="19"/>
-                <w:szCs w:val="19"/>
-              </w:rPr>
-            </w:pPr>
-            <w:r>
-              <w:rPr>
-                <w:rFonts w:ascii="Calibri" w:hAnsi="Calibri" w:cs="Calibri"/>
-                <w:sz w:val="19"/>
-                <w:szCs w:val="19"/>
-              </w:rPr>
-              <w:t xml:space="preserve">Git commit messages </w:t>
-            </w:r>
-            <w:r>
-              <w:rPr>
-                <w:rFonts w:ascii="Calibri" w:hAnsi="Calibri" w:cs="Calibri"/>
-                <w:sz w:val="19"/>
-                <w:szCs w:val="19"/>
-              </w:rPr>
-              <w:t>comprehensive</w:t>
-            </w:r>
-            <w:r>
-              <w:rPr>
-                <w:rFonts w:ascii="Calibri" w:hAnsi="Calibri" w:cs="Calibri"/>
-                <w:sz w:val="19"/>
-                <w:szCs w:val="19"/>
-              </w:rPr>
-              <w:t>ly</w:t>
+              <w:t xml:space="preserve">formatted &amp; </w:t>
+            </w:r>
+            <w:r>
+              <w:rPr>
+                <w:rFonts w:ascii="Calibri" w:hAnsi="Calibri" w:cs="Calibri"/>
+                <w:sz w:val="19"/>
+                <w:szCs w:val="19"/>
+              </w:rPr>
+              <w:t xml:space="preserve">reflect the </w:t>
+            </w:r>
+            <w:r>
+              <w:rPr>
+                <w:rFonts w:ascii="Calibri" w:hAnsi="Calibri" w:cs="Calibri"/>
+                <w:sz w:val="19"/>
+                <w:szCs w:val="19"/>
+              </w:rPr>
+              <w:t>functionality</w:t>
             </w:r>
             <w:r>
               <w:rPr>
@@ -3115,30 +2835,6 @@
                 <w:sz w:val="19"/>
                 <w:szCs w:val="19"/>
               </w:rPr>
-              <w:t xml:space="preserve">formatted &amp; </w:t>
-            </w:r>
-            <w:r>
-              <w:rPr>
-                <w:rFonts w:ascii="Calibri" w:hAnsi="Calibri" w:cs="Calibri"/>
-                <w:sz w:val="19"/>
-                <w:szCs w:val="19"/>
-              </w:rPr>
-              <w:t xml:space="preserve">reflect the </w:t>
-            </w:r>
-            <w:r>
-              <w:rPr>
-                <w:rFonts w:ascii="Calibri" w:hAnsi="Calibri" w:cs="Calibri"/>
-                <w:sz w:val="19"/>
-                <w:szCs w:val="19"/>
-              </w:rPr>
-              <w:t xml:space="preserve">functionality </w:t>
-            </w:r>
-            <w:r>
-              <w:rPr>
-                <w:rFonts w:ascii="Calibri" w:hAnsi="Calibri" w:cs="Calibri"/>
-                <w:sz w:val="19"/>
-                <w:szCs w:val="19"/>
-              </w:rPr>
               <w:t>changes</w:t>
             </w:r>
             <w:r>
@@ -3155,7 +2851,7 @@
                 <w:sz w:val="19"/>
                 <w:szCs w:val="19"/>
               </w:rPr>
-              <w:t>succinct</w:t>
+              <w:t>substantial</w:t>
             </w:r>
             <w:r>
               <w:rPr>
@@ -3173,6 +2869,263 @@
               </w:rPr>
               <w:t>.</w:t>
             </w:r>
+          </w:p>
+          <w:p>
+            <w:pPr>
+              <w:rPr>
+                <w:rFonts w:ascii="Calibri" w:hAnsi="Calibri" w:cs="Calibri"/>
+                <w:sz w:val="19"/>
+                <w:szCs w:val="19"/>
+              </w:rPr>
+            </w:pPr>
+          </w:p>
+        </w:tc>
+        <w:tc>
+          <w:tcPr>
+            <w:tcW w:w="3356" w:type="dxa"/>
+          </w:tcPr>
+          <w:p>
+            <w:pPr>
+              <w:rPr>
+                <w:rFonts w:ascii="Calibri" w:hAnsi="Calibri" w:cs="Calibri"/>
+                <w:sz w:val="19"/>
+                <w:szCs w:val="19"/>
+              </w:rPr>
+            </w:pPr>
+            <w:r>
+              <w:rPr>
+                <w:rFonts w:ascii="Calibri" w:hAnsi="Calibri" w:cs="Calibri"/>
+                <w:sz w:val="19"/>
+                <w:szCs w:val="19"/>
+              </w:rPr>
+              <w:t>README file contains evidence of:</w:t>
+            </w:r>
+          </w:p>
+          <w:p>
+            <w:pPr>
+              <w:pStyle w:val="ListParagraph"/>
+              <w:numPr>
+                <w:ilvl w:val="0"/>
+                <w:numId w:val="9"/>
+              </w:numPr>
+              <w:rPr>
+                <w:rFonts w:ascii="Calibri" w:hAnsi="Calibri" w:cs="Calibri"/>
+                <w:sz w:val="19"/>
+                <w:szCs w:val="19"/>
+              </w:rPr>
+            </w:pPr>
+            <w:r>
+              <w:rPr>
+                <w:rFonts w:ascii="Calibri" w:hAnsi="Calibri" w:cs="Calibri"/>
+                <w:sz w:val="19"/>
+                <w:szCs w:val="19"/>
+              </w:rPr>
+              <w:t>URL</w:t>
+            </w:r>
+            <w:r>
+              <w:rPr>
+                <w:rFonts w:ascii="Calibri" w:hAnsi="Calibri" w:cs="Calibri"/>
+                <w:sz w:val="19"/>
+                <w:szCs w:val="19"/>
+              </w:rPr>
+              <w:t xml:space="preserve"> to </w:t>
+            </w:r>
+            <w:r>
+              <w:rPr>
+                <w:rFonts w:ascii="Calibri" w:hAnsi="Calibri" w:cs="Calibri"/>
+                <w:sz w:val="19"/>
+                <w:szCs w:val="19"/>
+              </w:rPr>
+              <w:t>applications</w:t>
+            </w:r>
+            <w:r>
+              <w:rPr>
+                <w:rFonts w:ascii="Calibri" w:hAnsi="Calibri" w:cs="Calibri"/>
+                <w:sz w:val="19"/>
+                <w:szCs w:val="19"/>
+              </w:rPr>
+              <w:t xml:space="preserve"> on </w:t>
+            </w:r>
+            <w:r>
+              <w:rPr>
+                <w:rFonts w:ascii="Calibri" w:hAnsi="Calibri" w:cs="Calibri"/>
+                <w:sz w:val="19"/>
+                <w:szCs w:val="19"/>
+              </w:rPr>
+              <w:t>Heroku.</w:t>
+            </w:r>
+          </w:p>
+          <w:p>
+            <w:pPr>
+              <w:pStyle w:val="ListParagraph"/>
+              <w:numPr>
+                <w:ilvl w:val="0"/>
+                <w:numId w:val="9"/>
+              </w:numPr>
+              <w:rPr>
+                <w:rFonts w:ascii="Calibri" w:hAnsi="Calibri" w:cs="Calibri"/>
+                <w:sz w:val="19"/>
+                <w:szCs w:val="19"/>
+              </w:rPr>
+            </w:pPr>
+            <w:r>
+              <w:rPr>
+                <w:rFonts w:ascii="Calibri" w:hAnsi="Calibri" w:cs="Calibri"/>
+                <w:sz w:val="20"/>
+                <w:szCs w:val="20"/>
+              </w:rPr>
+              <w:t>How to setup the environment for development, run the tests &amp; deploy the application</w:t>
+            </w:r>
+            <w:r>
+              <w:rPr>
+                <w:rFonts w:ascii="Calibri" w:hAnsi="Calibri" w:cs="Calibri"/>
+                <w:sz w:val="20"/>
+                <w:szCs w:val="20"/>
+              </w:rPr>
+              <w:t>s</w:t>
+            </w:r>
+            <w:r>
+              <w:rPr>
+                <w:rFonts w:ascii="Calibri" w:hAnsi="Calibri" w:cs="Calibri"/>
+                <w:sz w:val="20"/>
+                <w:szCs w:val="20"/>
+              </w:rPr>
+              <w:t>.</w:t>
+            </w:r>
+          </w:p>
+          <w:p>
+            <w:pPr>
+              <w:pStyle w:val="ListParagraph"/>
+              <w:rPr>
+                <w:rFonts w:ascii="Calibri" w:hAnsi="Calibri" w:cs="Calibri"/>
+                <w:sz w:val="19"/>
+                <w:szCs w:val="19"/>
+              </w:rPr>
+            </w:pPr>
+          </w:p>
+          <w:p>
+            <w:pPr>
+              <w:rPr>
+                <w:rFonts w:ascii="Calibri" w:hAnsi="Calibri" w:cs="Calibri"/>
+                <w:sz w:val="20"/>
+                <w:szCs w:val="20"/>
+              </w:rPr>
+            </w:pPr>
+            <w:r>
+              <w:rPr>
+                <w:rFonts w:ascii="Calibri" w:hAnsi="Calibri" w:cs="Calibri"/>
+                <w:sz w:val="20"/>
+                <w:szCs w:val="20"/>
+              </w:rPr>
+              <w:t>Some git branches named with convention &amp; contain the correct code relating to the functional requirement.</w:t>
+            </w:r>
+          </w:p>
+          <w:p>
+            <w:pPr>
+              <w:rPr>
+                <w:rFonts w:ascii="Calibri" w:hAnsi="Calibri" w:cs="Calibri"/>
+                <w:sz w:val="19"/>
+                <w:szCs w:val="19"/>
+              </w:rPr>
+            </w:pPr>
+          </w:p>
+          <w:p>
+            <w:pPr>
+              <w:rPr>
+                <w:rFonts w:ascii="Calibri" w:hAnsi="Calibri" w:cs="Calibri"/>
+                <w:sz w:val="19"/>
+                <w:szCs w:val="19"/>
+              </w:rPr>
+            </w:pPr>
+            <w:r>
+              <w:rPr>
+                <w:rFonts w:ascii="Calibri" w:hAnsi="Calibri" w:cs="Calibri"/>
+                <w:sz w:val="19"/>
+                <w:szCs w:val="19"/>
+              </w:rPr>
+              <w:t>Git</w:t>
+            </w:r>
+            <w:r>
+              <w:rPr>
+                <w:rFonts w:ascii="Calibri" w:hAnsi="Calibri" w:cs="Calibri"/>
+                <w:sz w:val="19"/>
+                <w:szCs w:val="19"/>
+              </w:rPr>
+              <w:t xml:space="preserve"> commit messages</w:t>
+            </w:r>
+            <w:r>
+              <w:rPr>
+                <w:rFonts w:ascii="Calibri" w:hAnsi="Calibri" w:cs="Calibri"/>
+                <w:sz w:val="19"/>
+                <w:szCs w:val="19"/>
+              </w:rPr>
+              <w:t xml:space="preserve"> formatted &amp;</w:t>
+            </w:r>
+            <w:r>
+              <w:rPr>
+                <w:rFonts w:ascii="Calibri" w:hAnsi="Calibri" w:cs="Calibri"/>
+                <w:sz w:val="19"/>
+                <w:szCs w:val="19"/>
+              </w:rPr>
+              <w:t xml:space="preserve"> reflect the </w:t>
+            </w:r>
+            <w:r>
+              <w:rPr>
+                <w:rFonts w:ascii="Calibri" w:hAnsi="Calibri" w:cs="Calibri"/>
+                <w:sz w:val="19"/>
+                <w:szCs w:val="19"/>
+              </w:rPr>
+              <w:t>functionality</w:t>
+            </w:r>
+            <w:r>
+              <w:rPr>
+                <w:rFonts w:ascii="Calibri" w:hAnsi="Calibri" w:cs="Calibri"/>
+                <w:sz w:val="19"/>
+                <w:szCs w:val="19"/>
+              </w:rPr>
+              <w:t xml:space="preserve"> </w:t>
+            </w:r>
+            <w:r>
+              <w:rPr>
+                <w:rFonts w:ascii="Calibri" w:hAnsi="Calibri" w:cs="Calibri"/>
+                <w:sz w:val="19"/>
+                <w:szCs w:val="19"/>
+              </w:rPr>
+              <w:t>changes</w:t>
+            </w:r>
+            <w:r>
+              <w:rPr>
+                <w:rFonts w:ascii="Calibri" w:hAnsi="Calibri" w:cs="Calibri"/>
+                <w:sz w:val="19"/>
+                <w:szCs w:val="19"/>
+              </w:rPr>
+              <w:t xml:space="preserve"> </w:t>
+            </w:r>
+            <w:r>
+              <w:rPr>
+                <w:rFonts w:ascii="Calibri" w:hAnsi="Calibri" w:cs="Calibri"/>
+                <w:sz w:val="19"/>
+                <w:szCs w:val="19"/>
+              </w:rPr>
+              <w:t>in detail</w:t>
+            </w:r>
+            <w:r>
+              <w:rPr>
+                <w:rFonts w:ascii="Calibri" w:hAnsi="Calibri" w:cs="Calibri"/>
+                <w:sz w:val="19"/>
+                <w:szCs w:val="19"/>
+              </w:rPr>
+              <w:t>.</w:t>
+            </w:r>
+          </w:p>
+          <w:p>
+            <w:pPr>
+              <w:rPr>
+                <w:rFonts w:ascii="Calibri" w:hAnsi="Calibri" w:cs="Calibri"/>
+                <w:sz w:val="19"/>
+                <w:szCs w:val="19"/>
+              </w:rPr>
+            </w:pPr>
           </w:p>
         </w:tc>
         <w:tc>
@@ -3193,23 +3146,7 @@
                 <w:sz w:val="19"/>
                 <w:szCs w:val="19"/>
               </w:rPr>
-              <w:t xml:space="preserve">README file </w:t>
-            </w:r>
-            <w:r>
-              <w:rPr>
-                <w:rFonts w:ascii="Calibri" w:hAnsi="Calibri" w:cs="Calibri"/>
-                <w:sz w:val="19"/>
-                <w:szCs w:val="19"/>
-              </w:rPr>
-              <w:t>contains clear</w:t>
-            </w:r>
-            <w:r>
-              <w:rPr>
-                <w:rFonts w:ascii="Calibri" w:hAnsi="Calibri" w:cs="Calibri"/>
-                <w:sz w:val="19"/>
-                <w:szCs w:val="19"/>
-              </w:rPr>
-              <w:t xml:space="preserve"> evidence of:</w:t>
+              <w:t>README file does not or does not fully contain evidence of:</w:t>
             </w:r>
           </w:p>
           <w:p>
@@ -3247,7 +3184,7 @@
                 <w:sz w:val="19"/>
                 <w:szCs w:val="19"/>
               </w:rPr>
-              <w:t>API</w:t>
+              <w:t>applications</w:t>
             </w:r>
             <w:r>
               <w:rPr>
@@ -3282,563 +3219,28 @@
             <w:r>
               <w:rPr>
                 <w:rFonts w:ascii="Calibri" w:hAnsi="Calibri" w:cs="Calibri"/>
-                <w:sz w:val="19"/>
-                <w:szCs w:val="19"/>
-              </w:rPr>
-              <w:t>URL to API documentation on Postman.</w:t>
-            </w:r>
-          </w:p>
-          <w:p>
-            <w:pPr>
-              <w:pStyle w:val="ListParagraph"/>
-              <w:numPr>
-                <w:ilvl w:val="0"/>
-                <w:numId w:val="9"/>
-              </w:numPr>
-              <w:rPr>
-                <w:rFonts w:ascii="Calibri" w:hAnsi="Calibri" w:cs="Calibri"/>
-                <w:sz w:val="19"/>
-                <w:szCs w:val="19"/>
-              </w:rPr>
-            </w:pPr>
-            <w:r>
-              <w:rPr>
-                <w:rFonts w:ascii="Calibri" w:hAnsi="Calibri" w:cs="Calibri"/>
                 <w:sz w:val="20"/>
                 <w:szCs w:val="20"/>
               </w:rPr>
-              <w:t>How to setup the environment for development, run the tests &amp; deploy the application.</w:t>
-            </w:r>
-          </w:p>
-          <w:p>
-            <w:pPr>
-              <w:rPr>
-                <w:rFonts w:ascii="Calibri" w:hAnsi="Calibri" w:cs="Calibri"/>
-                <w:sz w:val="19"/>
-                <w:szCs w:val="19"/>
-              </w:rPr>
-            </w:pPr>
-          </w:p>
-          <w:p>
-            <w:pPr>
-              <w:rPr>
-                <w:rFonts w:ascii="Calibri" w:hAnsi="Calibri" w:cs="Calibri"/>
-                <w:sz w:val="19"/>
-                <w:szCs w:val="19"/>
-              </w:rPr>
-            </w:pPr>
-            <w:r>
-              <w:rPr>
-                <w:rFonts w:ascii="Calibri" w:hAnsi="Calibri" w:cs="Calibri"/>
-                <w:sz w:val="19"/>
-                <w:szCs w:val="19"/>
-              </w:rPr>
-              <w:t xml:space="preserve">API documented in </w:t>
-            </w:r>
-            <w:r>
-              <w:rPr>
-                <w:rFonts w:ascii="Calibri" w:hAnsi="Calibri" w:cs="Calibri"/>
-                <w:sz w:val="19"/>
-                <w:szCs w:val="19"/>
-              </w:rPr>
-              <w:t xml:space="preserve">substantial </w:t>
-            </w:r>
-            <w:r>
-              <w:rPr>
-                <w:rFonts w:ascii="Calibri" w:hAnsi="Calibri" w:cs="Calibri"/>
-                <w:sz w:val="19"/>
-                <w:szCs w:val="19"/>
-              </w:rPr>
-              <w:t>detail using Postman.</w:t>
-            </w:r>
-          </w:p>
-          <w:p>
-            <w:pPr>
-              <w:rPr>
-                <w:rFonts w:ascii="Calibri" w:hAnsi="Calibri" w:cs="Calibri"/>
-                <w:sz w:val="19"/>
-                <w:szCs w:val="19"/>
-              </w:rPr>
-            </w:pPr>
-          </w:p>
-          <w:p>
-            <w:pPr>
-              <w:rPr>
-                <w:rFonts w:ascii="Calibri" w:hAnsi="Calibri" w:cs="Calibri"/>
-                <w:sz w:val="19"/>
-                <w:szCs w:val="19"/>
-              </w:rPr>
-            </w:pPr>
-            <w:r>
-              <w:rPr>
-                <w:rFonts w:ascii="Calibri" w:hAnsi="Calibri" w:cs="Calibri"/>
-                <w:sz w:val="19"/>
-                <w:szCs w:val="19"/>
-              </w:rPr>
-              <w:t xml:space="preserve">Git commit messages </w:t>
-            </w:r>
-            <w:r>
-              <w:rPr>
-                <w:rFonts w:ascii="Calibri" w:hAnsi="Calibri" w:cs="Calibri"/>
-                <w:sz w:val="19"/>
-                <w:szCs w:val="19"/>
-              </w:rPr>
-              <w:t>clearly</w:t>
-            </w:r>
-            <w:r>
-              <w:rPr>
-                <w:rFonts w:ascii="Calibri" w:hAnsi="Calibri" w:cs="Calibri"/>
-                <w:sz w:val="19"/>
-                <w:szCs w:val="19"/>
-              </w:rPr>
-              <w:t xml:space="preserve"> </w:t>
-            </w:r>
-            <w:r>
-              <w:rPr>
-                <w:rFonts w:ascii="Calibri" w:hAnsi="Calibri" w:cs="Calibri"/>
-                <w:sz w:val="19"/>
-                <w:szCs w:val="19"/>
-              </w:rPr>
-              <w:t xml:space="preserve">formatted &amp; </w:t>
-            </w:r>
-            <w:r>
-              <w:rPr>
-                <w:rFonts w:ascii="Calibri" w:hAnsi="Calibri" w:cs="Calibri"/>
-                <w:sz w:val="19"/>
-                <w:szCs w:val="19"/>
-              </w:rPr>
-              <w:t xml:space="preserve">reflect the </w:t>
-            </w:r>
-            <w:r>
-              <w:rPr>
-                <w:rFonts w:ascii="Calibri" w:hAnsi="Calibri" w:cs="Calibri"/>
-                <w:sz w:val="19"/>
-                <w:szCs w:val="19"/>
-              </w:rPr>
-              <w:t>functionality</w:t>
-            </w:r>
-            <w:r>
-              <w:rPr>
-                <w:rFonts w:ascii="Calibri" w:hAnsi="Calibri" w:cs="Calibri"/>
-                <w:sz w:val="19"/>
-                <w:szCs w:val="19"/>
-              </w:rPr>
-              <w:t xml:space="preserve"> </w:t>
-            </w:r>
-            <w:r>
-              <w:rPr>
-                <w:rFonts w:ascii="Calibri" w:hAnsi="Calibri" w:cs="Calibri"/>
-                <w:sz w:val="19"/>
-                <w:szCs w:val="19"/>
-              </w:rPr>
-              <w:t>changes</w:t>
-            </w:r>
-            <w:r>
-              <w:rPr>
-                <w:rFonts w:ascii="Calibri" w:hAnsi="Calibri" w:cs="Calibri"/>
-                <w:sz w:val="19"/>
-                <w:szCs w:val="19"/>
-              </w:rPr>
-              <w:t xml:space="preserve"> in </w:t>
-            </w:r>
-            <w:r>
-              <w:rPr>
-                <w:rFonts w:ascii="Calibri" w:hAnsi="Calibri" w:cs="Calibri"/>
-                <w:sz w:val="19"/>
-                <w:szCs w:val="19"/>
-              </w:rPr>
-              <w:t>substantial</w:t>
-            </w:r>
-            <w:r>
-              <w:rPr>
-                <w:rFonts w:ascii="Calibri" w:hAnsi="Calibri" w:cs="Calibri"/>
-                <w:sz w:val="19"/>
-                <w:szCs w:val="19"/>
-              </w:rPr>
-              <w:t xml:space="preserve"> detail</w:t>
-            </w:r>
-            <w:r>
-              <w:rPr>
-                <w:rFonts w:ascii="Calibri" w:hAnsi="Calibri" w:cs="Calibri"/>
-                <w:sz w:val="19"/>
-                <w:szCs w:val="19"/>
-              </w:rPr>
-              <w:t>.</w:t>
-            </w:r>
-          </w:p>
-          <w:p>
-            <w:pPr>
-              <w:rPr>
-                <w:rFonts w:ascii="Calibri" w:hAnsi="Calibri" w:cs="Calibri"/>
-                <w:sz w:val="19"/>
-                <w:szCs w:val="19"/>
-              </w:rPr>
-            </w:pPr>
-          </w:p>
-        </w:tc>
-        <w:tc>
-          <w:tcPr>
-            <w:tcW w:w="3356" w:type="dxa"/>
-          </w:tcPr>
-          <w:p>
-            <w:pPr>
-              <w:rPr>
-                <w:rFonts w:ascii="Calibri" w:hAnsi="Calibri" w:cs="Calibri"/>
-                <w:sz w:val="19"/>
-                <w:szCs w:val="19"/>
-              </w:rPr>
-            </w:pPr>
-            <w:r>
-              <w:rPr>
-                <w:rFonts w:ascii="Calibri" w:hAnsi="Calibri" w:cs="Calibri"/>
-                <w:sz w:val="19"/>
-                <w:szCs w:val="19"/>
-              </w:rPr>
-              <w:t>README file contains evidence of:</w:t>
-            </w:r>
-          </w:p>
-          <w:p>
-            <w:pPr>
-              <w:pStyle w:val="ListParagraph"/>
-              <w:numPr>
-                <w:ilvl w:val="0"/>
-                <w:numId w:val="9"/>
-              </w:numPr>
-              <w:rPr>
-                <w:rFonts w:ascii="Calibri" w:hAnsi="Calibri" w:cs="Calibri"/>
-                <w:sz w:val="19"/>
-                <w:szCs w:val="19"/>
-              </w:rPr>
-            </w:pPr>
-            <w:r>
-              <w:rPr>
-                <w:rFonts w:ascii="Calibri" w:hAnsi="Calibri" w:cs="Calibri"/>
-                <w:sz w:val="19"/>
-                <w:szCs w:val="19"/>
-              </w:rPr>
-              <w:t>URL</w:t>
-            </w:r>
-            <w:r>
-              <w:rPr>
-                <w:rFonts w:ascii="Calibri" w:hAnsi="Calibri" w:cs="Calibri"/>
-                <w:sz w:val="19"/>
-                <w:szCs w:val="19"/>
-              </w:rPr>
-              <w:t xml:space="preserve"> to </w:t>
-            </w:r>
-            <w:r>
-              <w:rPr>
-                <w:rFonts w:ascii="Calibri" w:hAnsi="Calibri" w:cs="Calibri"/>
-                <w:sz w:val="19"/>
-                <w:szCs w:val="19"/>
-              </w:rPr>
-              <w:t>API</w:t>
-            </w:r>
-            <w:r>
-              <w:rPr>
-                <w:rFonts w:ascii="Calibri" w:hAnsi="Calibri" w:cs="Calibri"/>
-                <w:sz w:val="19"/>
-                <w:szCs w:val="19"/>
-              </w:rPr>
-              <w:t xml:space="preserve"> on </w:t>
-            </w:r>
-            <w:r>
-              <w:rPr>
-                <w:rFonts w:ascii="Calibri" w:hAnsi="Calibri" w:cs="Calibri"/>
-                <w:sz w:val="19"/>
-                <w:szCs w:val="19"/>
-              </w:rPr>
-              <w:t>Heroku.</w:t>
-            </w:r>
-          </w:p>
-          <w:p>
-            <w:pPr>
-              <w:pStyle w:val="ListParagraph"/>
-              <w:numPr>
-                <w:ilvl w:val="0"/>
-                <w:numId w:val="9"/>
-              </w:numPr>
-              <w:rPr>
-                <w:rFonts w:ascii="Calibri" w:hAnsi="Calibri" w:cs="Calibri"/>
-                <w:sz w:val="19"/>
-                <w:szCs w:val="19"/>
-              </w:rPr>
-            </w:pPr>
-            <w:r>
-              <w:rPr>
-                <w:rFonts w:ascii="Calibri" w:hAnsi="Calibri" w:cs="Calibri"/>
-                <w:sz w:val="19"/>
-                <w:szCs w:val="19"/>
-              </w:rPr>
-              <w:t>URL to API documentation on Postman.</w:t>
-            </w:r>
-          </w:p>
-          <w:p>
-            <w:pPr>
-              <w:pStyle w:val="ListParagraph"/>
-              <w:numPr>
-                <w:ilvl w:val="0"/>
-                <w:numId w:val="9"/>
-              </w:numPr>
-              <w:rPr>
-                <w:rFonts w:ascii="Calibri" w:hAnsi="Calibri" w:cs="Calibri"/>
-                <w:sz w:val="19"/>
-                <w:szCs w:val="19"/>
-              </w:rPr>
-            </w:pPr>
-            <w:r>
+              <w:t>How to setup the environment for development, run the tests &amp; deploy the applications.</w:t>
+            </w:r>
+          </w:p>
+          <w:p>
+            <w:pPr>
+              <w:rPr>
+                <w:rFonts w:ascii="Calibri" w:hAnsi="Calibri" w:cs="Calibri"/>
+                <w:sz w:val="19"/>
+                <w:szCs w:val="19"/>
+              </w:rPr>
+            </w:pPr>
+          </w:p>
+          <w:p>
+            <w:pPr>
               <w:rPr>
                 <w:rFonts w:ascii="Calibri" w:hAnsi="Calibri" w:cs="Calibri"/>
                 <w:sz w:val="20"/>
                 <w:szCs w:val="20"/>
               </w:rPr>
-              <w:t>How to setup the environment for development, run the tests &amp; deploy the application.</w:t>
-            </w:r>
-          </w:p>
-          <w:p>
-            <w:pPr>
-              <w:pStyle w:val="ListParagraph"/>
-              <w:rPr>
-                <w:rFonts w:ascii="Calibri" w:hAnsi="Calibri" w:cs="Calibri"/>
-                <w:sz w:val="19"/>
-                <w:szCs w:val="19"/>
-              </w:rPr>
-            </w:pPr>
-          </w:p>
-          <w:p>
-            <w:pPr>
-              <w:rPr>
-                <w:rFonts w:ascii="Calibri" w:hAnsi="Calibri" w:cs="Calibri"/>
-                <w:sz w:val="19"/>
-                <w:szCs w:val="19"/>
-              </w:rPr>
-            </w:pPr>
-            <w:r>
-              <w:rPr>
-                <w:rFonts w:ascii="Calibri" w:hAnsi="Calibri" w:cs="Calibri"/>
-                <w:sz w:val="19"/>
-                <w:szCs w:val="19"/>
-              </w:rPr>
-              <w:t>API documented in detail using Postman.</w:t>
-            </w:r>
-          </w:p>
-          <w:p>
-            <w:pPr>
-              <w:rPr>
-                <w:rFonts w:ascii="Calibri" w:hAnsi="Calibri" w:cs="Calibri"/>
-                <w:sz w:val="19"/>
-                <w:szCs w:val="19"/>
-              </w:rPr>
-            </w:pPr>
-          </w:p>
-          <w:p>
-            <w:pPr>
-              <w:rPr>
-                <w:rFonts w:ascii="Calibri" w:hAnsi="Calibri" w:cs="Calibri"/>
-                <w:sz w:val="19"/>
-                <w:szCs w:val="19"/>
-              </w:rPr>
-            </w:pPr>
-            <w:r>
-              <w:rPr>
-                <w:rFonts w:ascii="Calibri" w:hAnsi="Calibri" w:cs="Calibri"/>
-                <w:sz w:val="19"/>
-                <w:szCs w:val="19"/>
-              </w:rPr>
-              <w:t>Git</w:t>
-            </w:r>
-            <w:r>
-              <w:rPr>
-                <w:rFonts w:ascii="Calibri" w:hAnsi="Calibri" w:cs="Calibri"/>
-                <w:sz w:val="19"/>
-                <w:szCs w:val="19"/>
-              </w:rPr>
-              <w:t xml:space="preserve"> commit messages</w:t>
-            </w:r>
-            <w:r>
-              <w:rPr>
-                <w:rFonts w:ascii="Calibri" w:hAnsi="Calibri" w:cs="Calibri"/>
-                <w:sz w:val="19"/>
-                <w:szCs w:val="19"/>
-              </w:rPr>
-              <w:t xml:space="preserve"> formatted &amp;</w:t>
-            </w:r>
-            <w:r>
-              <w:rPr>
-                <w:rFonts w:ascii="Calibri" w:hAnsi="Calibri" w:cs="Calibri"/>
-                <w:sz w:val="19"/>
-                <w:szCs w:val="19"/>
-              </w:rPr>
-              <w:t xml:space="preserve"> reflect the </w:t>
-            </w:r>
-            <w:r>
-              <w:rPr>
-                <w:rFonts w:ascii="Calibri" w:hAnsi="Calibri" w:cs="Calibri"/>
-                <w:sz w:val="19"/>
-                <w:szCs w:val="19"/>
-              </w:rPr>
-              <w:t>functionality</w:t>
-            </w:r>
-            <w:r>
-              <w:rPr>
-                <w:rFonts w:ascii="Calibri" w:hAnsi="Calibri" w:cs="Calibri"/>
-                <w:sz w:val="19"/>
-                <w:szCs w:val="19"/>
-              </w:rPr>
-              <w:t xml:space="preserve"> </w:t>
-            </w:r>
-            <w:r>
-              <w:rPr>
-                <w:rFonts w:ascii="Calibri" w:hAnsi="Calibri" w:cs="Calibri"/>
-                <w:sz w:val="19"/>
-                <w:szCs w:val="19"/>
-              </w:rPr>
-              <w:t>changes</w:t>
-            </w:r>
-            <w:r>
-              <w:rPr>
-                <w:rFonts w:ascii="Calibri" w:hAnsi="Calibri" w:cs="Calibri"/>
-                <w:sz w:val="19"/>
-                <w:szCs w:val="19"/>
-              </w:rPr>
-              <w:t xml:space="preserve"> </w:t>
-            </w:r>
-            <w:r>
-              <w:rPr>
-                <w:rFonts w:ascii="Calibri" w:hAnsi="Calibri" w:cs="Calibri"/>
-                <w:sz w:val="19"/>
-                <w:szCs w:val="19"/>
-              </w:rPr>
-              <w:t>in detail</w:t>
-            </w:r>
-            <w:r>
-              <w:rPr>
-                <w:rFonts w:ascii="Calibri" w:hAnsi="Calibri" w:cs="Calibri"/>
-                <w:sz w:val="19"/>
-                <w:szCs w:val="19"/>
-              </w:rPr>
-              <w:t>.</w:t>
-            </w:r>
-          </w:p>
-          <w:p>
-            <w:pPr>
-              <w:rPr>
-                <w:rFonts w:ascii="Calibri" w:hAnsi="Calibri" w:cs="Calibri"/>
-                <w:sz w:val="19"/>
-                <w:szCs w:val="19"/>
-              </w:rPr>
-            </w:pPr>
-          </w:p>
-        </w:tc>
-        <w:tc>
-          <w:tcPr>
-            <w:tcW w:w="3357" w:type="dxa"/>
-          </w:tcPr>
-          <w:p>
-            <w:pPr>
-              <w:rPr>
-                <w:rFonts w:ascii="Calibri" w:hAnsi="Calibri" w:cs="Calibri"/>
-                <w:sz w:val="19"/>
-                <w:szCs w:val="19"/>
-              </w:rPr>
-            </w:pPr>
-            <w:r>
-              <w:rPr>
-                <w:rFonts w:ascii="Calibri" w:hAnsi="Calibri" w:cs="Calibri"/>
-                <w:sz w:val="19"/>
-                <w:szCs w:val="19"/>
-              </w:rPr>
-              <w:t>README file does not or does not fully contain evidence of:</w:t>
-            </w:r>
-          </w:p>
-          <w:p>
-            <w:pPr>
-              <w:pStyle w:val="ListParagraph"/>
-              <w:numPr>
-                <w:ilvl w:val="0"/>
-                <w:numId w:val="9"/>
-              </w:numPr>
-              <w:rPr>
-                <w:rFonts w:ascii="Calibri" w:hAnsi="Calibri" w:cs="Calibri"/>
-                <w:sz w:val="19"/>
-                <w:szCs w:val="19"/>
-              </w:rPr>
-            </w:pPr>
-            <w:r>
-              <w:rPr>
-                <w:rFonts w:ascii="Calibri" w:hAnsi="Calibri" w:cs="Calibri"/>
-                <w:sz w:val="19"/>
-                <w:szCs w:val="19"/>
-              </w:rPr>
-              <w:t>URL</w:t>
-            </w:r>
-            <w:r>
-              <w:rPr>
-                <w:rFonts w:ascii="Calibri" w:hAnsi="Calibri" w:cs="Calibri"/>
-                <w:sz w:val="19"/>
-                <w:szCs w:val="19"/>
-              </w:rPr>
-              <w:t xml:space="preserve"> to </w:t>
-            </w:r>
-            <w:r>
-              <w:rPr>
-                <w:rFonts w:ascii="Calibri" w:hAnsi="Calibri" w:cs="Calibri"/>
-                <w:sz w:val="19"/>
-                <w:szCs w:val="19"/>
-              </w:rPr>
-              <w:t>API</w:t>
-            </w:r>
-            <w:r>
-              <w:rPr>
-                <w:rFonts w:ascii="Calibri" w:hAnsi="Calibri" w:cs="Calibri"/>
-                <w:sz w:val="19"/>
-                <w:szCs w:val="19"/>
-              </w:rPr>
-              <w:t xml:space="preserve"> on </w:t>
-            </w:r>
-            <w:r>
-              <w:rPr>
-                <w:rFonts w:ascii="Calibri" w:hAnsi="Calibri" w:cs="Calibri"/>
-                <w:sz w:val="19"/>
-                <w:szCs w:val="19"/>
-              </w:rPr>
-              <w:t>Heroku.</w:t>
-            </w:r>
-          </w:p>
-          <w:p>
-            <w:pPr>
-              <w:pStyle w:val="ListParagraph"/>
-              <w:numPr>
-                <w:ilvl w:val="0"/>
-                <w:numId w:val="9"/>
-              </w:numPr>
-              <w:rPr>
-                <w:rFonts w:ascii="Calibri" w:hAnsi="Calibri" w:cs="Calibri"/>
-                <w:sz w:val="19"/>
-                <w:szCs w:val="19"/>
-              </w:rPr>
-            </w:pPr>
-            <w:r>
-              <w:rPr>
-                <w:rFonts w:ascii="Calibri" w:hAnsi="Calibri" w:cs="Calibri"/>
-                <w:sz w:val="19"/>
-                <w:szCs w:val="19"/>
-              </w:rPr>
-              <w:t>URL to API documentation on Postman.</w:t>
-            </w:r>
-          </w:p>
-          <w:p>
-            <w:pPr>
-              <w:pStyle w:val="ListParagraph"/>
-              <w:numPr>
-                <w:ilvl w:val="0"/>
-                <w:numId w:val="9"/>
-              </w:numPr>
-              <w:rPr>
-                <w:rFonts w:ascii="Calibri" w:hAnsi="Calibri" w:cs="Calibri"/>
-                <w:sz w:val="19"/>
-                <w:szCs w:val="19"/>
-              </w:rPr>
             </w:pPr>
             <w:r>
               <w:rPr>
@@ -3846,33 +3248,7 @@
                 <w:sz w:val="20"/>
                 <w:szCs w:val="20"/>
               </w:rPr>
-              <w:t>How to setup the environment for development, run the tests &amp; deploy the application.</w:t>
-            </w:r>
-          </w:p>
-          <w:p>
-            <w:pPr>
-              <w:rPr>
-                <w:rFonts w:ascii="Calibri" w:hAnsi="Calibri" w:cs="Calibri"/>
-                <w:sz w:val="19"/>
-                <w:szCs w:val="19"/>
-              </w:rPr>
-            </w:pPr>
-          </w:p>
-          <w:p>
-            <w:pPr>
-              <w:rPr>
-                <w:rFonts w:ascii="Calibri" w:hAnsi="Calibri" w:cs="Calibri"/>
-                <w:sz w:val="19"/>
-                <w:szCs w:val="19"/>
-              </w:rPr>
-            </w:pPr>
-            <w:r>
-              <w:rPr>
-                <w:rFonts w:ascii="Calibri" w:hAnsi="Calibri" w:cs="Calibri"/>
-                <w:sz w:val="19"/>
-                <w:szCs w:val="19"/>
-              </w:rPr>
-              <w:t>API not or not full documented in detail using Postman.</w:t>
+              <w:t>Git branches are not or are not fully named with convention &amp; do not or do not fully contain the correct code relating to the functional requirement.</w:t>
             </w:r>
           </w:p>
           <w:p>
@@ -5284,6 +4660,232 @@
     </w:lvl>
   </w:abstractNum>
   <w:abstractNum w:abstractNumId="3" w15:restartNumberingAfterBreak="0">
+    <w:nsid w:val="22E7203D"/>
+    <w:multiLevelType w:val="hybridMultilevel"/>
+    <w:tmpl w:val="BF4EC128"/>
+    <w:lvl w:ilvl="0" w:tplc="14090001">
+      <w:start w:val="1"/>
+      <w:numFmt w:val="bullet"/>
+      <w:lvlText w:val=""/>
+      <w:lvlJc w:val="left"/>
+      <w:pPr>
+        <w:ind w:left="720" w:hanging="360"/>
+      </w:pPr>
+      <w:rPr>
+        <w:rFonts w:ascii="Symbol" w:hAnsi="Symbol" w:hint="default"/>
+      </w:rPr>
+    </w:lvl>
+    <w:lvl w:ilvl="1" w:tplc="14090003" w:tentative="1">
+      <w:start w:val="1"/>
+      <w:numFmt w:val="bullet"/>
+      <w:lvlText w:val="o"/>
+      <w:lvlJc w:val="left"/>
+      <w:pPr>
+        <w:ind w:left="1440" w:hanging="360"/>
+      </w:pPr>
+      <w:rPr>
+        <w:rFonts w:ascii="Courier New" w:hAnsi="Courier New" w:cs="Courier New" w:hint="default"/>
+      </w:rPr>
+    </w:lvl>
+    <w:lvl w:ilvl="2" w:tplc="14090005" w:tentative="1">
+      <w:start w:val="1"/>
+      <w:numFmt w:val="bullet"/>
+      <w:lvlText w:val=""/>
+      <w:lvlJc w:val="left"/>
+      <w:pPr>
+        <w:ind w:left="2160" w:hanging="360"/>
+      </w:pPr>
+      <w:rPr>
+        <w:rFonts w:ascii="Wingdings" w:hAnsi="Wingdings" w:hint="default"/>
+      </w:rPr>
+    </w:lvl>
+    <w:lvl w:ilvl="3" w:tplc="14090001" w:tentative="1">
+      <w:start w:val="1"/>
+      <w:numFmt w:val="bullet"/>
+      <w:lvlText w:val=""/>
+      <w:lvlJc w:val="left"/>
+      <w:pPr>
+        <w:ind w:left="2880" w:hanging="360"/>
+      </w:pPr>
+      <w:rPr>
+        <w:rFonts w:ascii="Symbol" w:hAnsi="Symbol" w:hint="default"/>
+      </w:rPr>
+    </w:lvl>
+    <w:lvl w:ilvl="4" w:tplc="14090003" w:tentative="1">
+      <w:start w:val="1"/>
+      <w:numFmt w:val="bullet"/>
+      <w:lvlText w:val="o"/>
+      <w:lvlJc w:val="left"/>
+      <w:pPr>
+        <w:ind w:left="3600" w:hanging="360"/>
+      </w:pPr>
+      <w:rPr>
+        <w:rFonts w:ascii="Courier New" w:hAnsi="Courier New" w:cs="Courier New" w:hint="default"/>
+      </w:rPr>
+    </w:lvl>
+    <w:lvl w:ilvl="5" w:tplc="14090005" w:tentative="1">
+      <w:start w:val="1"/>
+      <w:numFmt w:val="bullet"/>
+      <w:lvlText w:val=""/>
+      <w:lvlJc w:val="left"/>
+      <w:pPr>
+        <w:ind w:left="4320" w:hanging="360"/>
+      </w:pPr>
+      <w:rPr>
+        <w:rFonts w:ascii="Wingdings" w:hAnsi="Wingdings" w:hint="default"/>
+      </w:rPr>
+    </w:lvl>
+    <w:lvl w:ilvl="6" w:tplc="14090001" w:tentative="1">
+      <w:start w:val="1"/>
+      <w:numFmt w:val="bullet"/>
+      <w:lvlText w:val=""/>
+      <w:lvlJc w:val="left"/>
+      <w:pPr>
+        <w:ind w:left="5040" w:hanging="360"/>
+      </w:pPr>
+      <w:rPr>
+        <w:rFonts w:ascii="Symbol" w:hAnsi="Symbol" w:hint="default"/>
+      </w:rPr>
+    </w:lvl>
+    <w:lvl w:ilvl="7" w:tplc="14090003" w:tentative="1">
+      <w:start w:val="1"/>
+      <w:numFmt w:val="bullet"/>
+      <w:lvlText w:val="o"/>
+      <w:lvlJc w:val="left"/>
+      <w:pPr>
+        <w:ind w:left="5760" w:hanging="360"/>
+      </w:pPr>
+      <w:rPr>
+        <w:rFonts w:ascii="Courier New" w:hAnsi="Courier New" w:cs="Courier New" w:hint="default"/>
+      </w:rPr>
+    </w:lvl>
+    <w:lvl w:ilvl="8" w:tplc="14090005" w:tentative="1">
+      <w:start w:val="1"/>
+      <w:numFmt w:val="bullet"/>
+      <w:lvlText w:val=""/>
+      <w:lvlJc w:val="left"/>
+      <w:pPr>
+        <w:ind w:left="6480" w:hanging="360"/>
+      </w:pPr>
+      <w:rPr>
+        <w:rFonts w:ascii="Wingdings" w:hAnsi="Wingdings" w:hint="default"/>
+      </w:rPr>
+    </w:lvl>
+  </w:abstractNum>
+  <w:abstractNum w:abstractNumId="4" w15:restartNumberingAfterBreak="0">
+    <w:nsid w:val="2C9E63FF"/>
+    <w:multiLevelType w:val="hybridMultilevel"/>
+    <w:tmpl w:val="CF4E92C2"/>
+    <w:lvl w:ilvl="0" w:tplc="14090001">
+      <w:start w:val="1"/>
+      <w:numFmt w:val="bullet"/>
+      <w:lvlText w:val=""/>
+      <w:lvlJc w:val="left"/>
+      <w:pPr>
+        <w:ind w:left="720" w:hanging="360"/>
+      </w:pPr>
+      <w:rPr>
+        <w:rFonts w:ascii="Symbol" w:hAnsi="Symbol" w:hint="default"/>
+      </w:rPr>
+    </w:lvl>
+    <w:lvl w:ilvl="1" w:tplc="14090003" w:tentative="1">
+      <w:start w:val="1"/>
+      <w:numFmt w:val="bullet"/>
+      <w:lvlText w:val="o"/>
+      <w:lvlJc w:val="left"/>
+      <w:pPr>
+        <w:ind w:left="1440" w:hanging="360"/>
+      </w:pPr>
+      <w:rPr>
+        <w:rFonts w:ascii="Courier New" w:hAnsi="Courier New" w:cs="Courier New" w:hint="default"/>
+      </w:rPr>
+    </w:lvl>
+    <w:lvl w:ilvl="2" w:tplc="14090005" w:tentative="1">
+      <w:start w:val="1"/>
+      <w:numFmt w:val="bullet"/>
+      <w:lvlText w:val=""/>
+      <w:lvlJc w:val="left"/>
+      <w:pPr>
+        <w:ind w:left="2160" w:hanging="360"/>
+      </w:pPr>
+      <w:rPr>
+        <w:rFonts w:ascii="Wingdings" w:hAnsi="Wingdings" w:hint="default"/>
+      </w:rPr>
+    </w:lvl>
+    <w:lvl w:ilvl="3" w:tplc="14090001" w:tentative="1">
+      <w:start w:val="1"/>
+      <w:numFmt w:val="bullet"/>
+      <w:lvlText w:val=""/>
+      <w:lvlJc w:val="left"/>
+      <w:pPr>
+        <w:ind w:left="2880" w:hanging="360"/>
+      </w:pPr>
+      <w:rPr>
+        <w:rFonts w:ascii="Symbol" w:hAnsi="Symbol" w:hint="default"/>
+      </w:rPr>
+    </w:lvl>
+    <w:lvl w:ilvl="4" w:tplc="14090003" w:tentative="1">
+      <w:start w:val="1"/>
+      <w:numFmt w:val="bullet"/>
+      <w:lvlText w:val="o"/>
+      <w:lvlJc w:val="left"/>
+      <w:pPr>
+        <w:ind w:left="3600" w:hanging="360"/>
+      </w:pPr>
+      <w:rPr>
+        <w:rFonts w:ascii="Courier New" w:hAnsi="Courier New" w:cs="Courier New" w:hint="default"/>
+      </w:rPr>
+    </w:lvl>
+    <w:lvl w:ilvl="5" w:tplc="14090005" w:tentative="1">
+      <w:start w:val="1"/>
+      <w:numFmt w:val="bullet"/>
+      <w:lvlText w:val=""/>
+      <w:lvlJc w:val="left"/>
+      <w:pPr>
+        <w:ind w:left="4320" w:hanging="360"/>
+      </w:pPr>
+      <w:rPr>
+        <w:rFonts w:ascii="Wingdings" w:hAnsi="Wingdings" w:hint="default"/>
+      </w:rPr>
+    </w:lvl>
+    <w:lvl w:ilvl="6" w:tplc="14090001" w:tentative="1">
+      <w:start w:val="1"/>
+      <w:numFmt w:val="bullet"/>
+      <w:lvlText w:val=""/>
+      <w:lvlJc w:val="left"/>
+      <w:pPr>
+        <w:ind w:left="5040" w:hanging="360"/>
+      </w:pPr>
+      <w:rPr>
+        <w:rFonts w:ascii="Symbol" w:hAnsi="Symbol" w:hint="default"/>
+      </w:rPr>
+    </w:lvl>
+    <w:lvl w:ilvl="7" w:tplc="14090003" w:tentative="1">
+      <w:start w:val="1"/>
+      <w:numFmt w:val="bullet"/>
+      <w:lvlText w:val="o"/>
+      <w:lvlJc w:val="left"/>
+      <w:pPr>
+        <w:ind w:left="5760" w:hanging="360"/>
+      </w:pPr>
+      <w:rPr>
+        <w:rFonts w:ascii="Courier New" w:hAnsi="Courier New" w:cs="Courier New" w:hint="default"/>
+      </w:rPr>
+    </w:lvl>
+    <w:lvl w:ilvl="8" w:tplc="14090005" w:tentative="1">
+      <w:start w:val="1"/>
+      <w:numFmt w:val="bullet"/>
+      <w:lvlText w:val=""/>
+      <w:lvlJc w:val="left"/>
+      <w:pPr>
+        <w:ind w:left="6480" w:hanging="360"/>
+      </w:pPr>
+      <w:rPr>
+        <w:rFonts w:ascii="Wingdings" w:hAnsi="Wingdings" w:hint="default"/>
+      </w:rPr>
+    </w:lvl>
+  </w:abstractNum>
+  <w:abstractNum w:abstractNumId="5" w15:restartNumberingAfterBreak="0">
     <w:nsid w:val="41936C9A"/>
     <w:multiLevelType w:val="hybridMultilevel"/>
     <w:tmpl w:val="1E74A8BC"/>
@@ -5396,7 +4998,7 @@
       </w:rPr>
     </w:lvl>
   </w:abstractNum>
-  <w:abstractNum w:abstractNumId="4" w15:restartNumberingAfterBreak="0">
+  <w:abstractNum w:abstractNumId="6" w15:restartNumberingAfterBreak="0">
     <w:nsid w:val="46574543"/>
     <w:multiLevelType w:val="hybridMultilevel"/>
     <w:tmpl w:val="B06A779E"/>
@@ -5509,7 +5111,7 @@
       </w:rPr>
     </w:lvl>
   </w:abstractNum>
-  <w:abstractNum w:abstractNumId="5" w15:restartNumberingAfterBreak="0">
+  <w:abstractNum w:abstractNumId="7" w15:restartNumberingAfterBreak="0">
     <w:nsid w:val="5B226876"/>
     <w:multiLevelType w:val="hybridMultilevel"/>
     <w:tmpl w:val="683E9B36"/>
@@ -5622,7 +5224,7 @@
       </w:rPr>
     </w:lvl>
   </w:abstractNum>
-  <w:abstractNum w:abstractNumId="6" w15:restartNumberingAfterBreak="0">
+  <w:abstractNum w:abstractNumId="8" w15:restartNumberingAfterBreak="0">
     <w:nsid w:val="66872719"/>
     <w:multiLevelType w:val="hybridMultilevel"/>
     <w:tmpl w:val="23584758"/>
@@ -5734,7 +5336,7 @@
       </w:rPr>
     </w:lvl>
   </w:abstractNum>
-  <w:abstractNum w:abstractNumId="7" w15:restartNumberingAfterBreak="0">
+  <w:abstractNum w:abstractNumId="9" w15:restartNumberingAfterBreak="0">
     <w:nsid w:val="6998485A"/>
     <w:multiLevelType w:val="hybridMultilevel"/>
     <w:tmpl w:val="D2385336"/>
@@ -5847,7 +5449,7 @@
       </w:rPr>
     </w:lvl>
   </w:abstractNum>
-  <w:abstractNum w:abstractNumId="8" w15:restartNumberingAfterBreak="0">
+  <w:abstractNum w:abstractNumId="10" w15:restartNumberingAfterBreak="0">
     <w:nsid w:val="6B6E1F5C"/>
     <w:multiLevelType w:val="hybridMultilevel"/>
     <w:tmpl w:val="9D88EB54"/>
@@ -5960,7 +5562,7 @@
       </w:rPr>
     </w:lvl>
   </w:abstractNum>
-  <w:abstractNum w:abstractNumId="9" w15:restartNumberingAfterBreak="0">
+  <w:abstractNum w:abstractNumId="11" w15:restartNumberingAfterBreak="0">
     <w:nsid w:val="6F39243E"/>
     <w:multiLevelType w:val="hybridMultilevel"/>
     <w:tmpl w:val="45BA84B0"/>
@@ -6073,7 +5675,7 @@
       </w:rPr>
     </w:lvl>
   </w:abstractNum>
-  <w:abstractNum w:abstractNumId="10" w15:restartNumberingAfterBreak="0">
+  <w:abstractNum w:abstractNumId="12" w15:restartNumberingAfterBreak="0">
     <w:nsid w:val="77B47628"/>
     <w:multiLevelType w:val="hybridMultilevel"/>
     <w:tmpl w:val="44943C7E"/>
@@ -6187,28 +5789,28 @@
     </w:lvl>
   </w:abstractNum>
   <w:num w:numId="1">
+    <w:abstractNumId w:val="8"/>
+  </w:num>
+  <w:num w:numId="2">
+    <w:abstractNumId w:val="10"/>
+  </w:num>
+  <w:num w:numId="3">
     <w:abstractNumId w:val="6"/>
   </w:num>
-  <w:num w:numId="2">
-    <w:abstractNumId w:val="8"/>
-  </w:num>
-  <w:num w:numId="3">
-    <w:abstractNumId w:val="4"/>
-  </w:num>
   <w:num w:numId="4">
-    <w:abstractNumId w:val="5"/>
+    <w:abstractNumId w:val="7"/>
   </w:num>
   <w:num w:numId="5">
     <w:abstractNumId w:val="0"/>
   </w:num>
   <w:num w:numId="6">
-    <w:abstractNumId w:val="3"/>
+    <w:abstractNumId w:val="5"/>
   </w:num>
   <w:num w:numId="7">
-    <w:abstractNumId w:val="10"/>
+    <w:abstractNumId w:val="12"/>
   </w:num>
   <w:num w:numId="8">
-    <w:abstractNumId w:val="9"/>
+    <w:abstractNumId w:val="11"/>
   </w:num>
   <w:num w:numId="9">
     <w:abstractNumId w:val="1"/>
@@ -6217,7 +5819,13 @@
     <w:abstractNumId w:val="2"/>
   </w:num>
   <w:num w:numId="11">
-    <w:abstractNumId w:val="7"/>
+    <w:abstractNumId w:val="9"/>
+  </w:num>
+  <w:num w:numId="12">
+    <w:abstractNumId w:val="4"/>
+  </w:num>
+  <w:num w:numId="13">
+    <w:abstractNumId w:val="3"/>
   </w:num>
 </w:numbering>
 </file>
